--- a/Normalization.docx
+++ b/Normalization.docx
@@ -14,8 +14,6 @@
       <w:r>
         <w:t>Conceptual database design:</w:t>
       </w:r>
-      <w:bookmarkStart w:id="0" w:name="_GoBack"/>
-      <w:bookmarkEnd w:id="0"/>
     </w:p>
     <w:p>
       <w:pPr>
@@ -305,8 +303,6 @@
       </w:pPr>
       <w:r>
         <w:tab/>
-      </w:r>
-      <w:r>
         <w:t>Doctor:</w:t>
       </w:r>
     </w:p>
@@ -1173,6 +1169,28 @@
         <w:pStyle w:val="ListParagraph"/>
         <w:spacing w:line="240" w:lineRule="auto"/>
       </w:pPr>
+    </w:p>
+    <w:p>
+      <w:pPr>
+        <w:pStyle w:val="ListParagraph"/>
+        <w:spacing w:line="240" w:lineRule="auto"/>
+      </w:pPr>
+      <w:r>
+        <w:t xml:space="preserve">Our query chose to figure out which receptionists scheduled appointments for patients receiving Viagra prescribed by a given pharmacist. This allows a pharmacist to discover who is aware of the medication a patient is taking. Without this feature, it may be difficult to discover </w:t>
+      </w:r>
+      <w:r>
+        <w:t xml:space="preserve">who is involved in the stages of a patient’s hospital lifetime in the case of an emergency. Starting with a Pharmacist ID, it checks the </w:t>
+      </w:r>
+      <w:proofErr w:type="spellStart"/>
+      <w:r>
+        <w:t>PrescriptionRecord</w:t>
+      </w:r>
+      <w:proofErr w:type="spellEnd"/>
+      <w:r>
+        <w:t xml:space="preserve"> table for a matching ID and Viagra as the prescription. Then it checks the Patient ID associated with that prescription, and finds appointments for that patient, checking the receptionist that made the appointment and printing them out.</w:t>
+      </w:r>
+      <w:bookmarkStart w:id="0" w:name="_GoBack"/>
+      <w:bookmarkEnd w:id="0"/>
     </w:p>
     <w:sectPr>
       <w:pgSz w:w="12240" w:h="15840"/>

--- a/Normalization.docx
+++ b/Normalization.docx
@@ -1,6 +1,6 @@
 
 <file path=word/document.xml><?xml version="1.0" encoding="utf-8"?>
-<w:document xmlns:wpc="http://schemas.microsoft.com/office/word/2010/wordprocessingCanvas" xmlns:cx="http://schemas.microsoft.com/office/drawing/2014/chartex" xmlns:cx1="http://schemas.microsoft.com/office/drawing/2015/9/8/chartex" xmlns:cx2="http://schemas.microsoft.com/office/drawing/2015/10/21/chartex" xmlns:cx3="http://schemas.microsoft.com/office/drawing/2016/5/9/chartex" xmlns:cx4="http://schemas.microsoft.com/office/drawing/2016/5/10/chartex" xmlns:cx5="http://schemas.microsoft.com/office/drawing/2016/5/11/chartex" xmlns:cx6="http://schemas.microsoft.com/office/drawing/2016/5/12/chartex" xmlns:cx7="http://schemas.microsoft.com/office/drawing/2016/5/13/chartex" xmlns:cx8="http://schemas.microsoft.com/office/drawing/2016/5/14/chartex" xmlns:mc="http://schemas.openxmlformats.org/markup-compatibility/2006" xmlns:aink="http://schemas.microsoft.com/office/drawing/2016/ink" xmlns:am3d="http://schemas.microsoft.com/office/drawing/2017/model3d" xmlns:o="urn:schemas-microsoft-com:office:office" xmlns:r="http://schemas.openxmlformats.org/officeDocument/2006/relationships" xmlns:m="http://schemas.openxmlformats.org/officeDocument/2006/math" xmlns:v="urn:schemas-microsoft-com:vml" xmlns:wp14="http://schemas.microsoft.com/office/word/2010/wordprocessingDrawing" xmlns:wp="http://schemas.openxmlformats.org/drawingml/2006/wordprocessingDrawing" xmlns:w10="urn:schemas-microsoft-com:office:word" xmlns:w="http://schemas.openxmlformats.org/wordprocessingml/2006/main" xmlns:w14="http://schemas.microsoft.com/office/word/2010/wordml" xmlns:w15="http://schemas.microsoft.com/office/word/2012/wordml" xmlns:w16cid="http://schemas.microsoft.com/office/word/2016/wordml/cid" xmlns:w16se="http://schemas.microsoft.com/office/word/2015/wordml/symex" xmlns:wpg="http://schemas.microsoft.com/office/word/2010/wordprocessingGroup" xmlns:wpi="http://schemas.microsoft.com/office/word/2010/wordprocessingInk" xmlns:wne="http://schemas.microsoft.com/office/word/2006/wordml" xmlns:wps="http://schemas.microsoft.com/office/word/2010/wordprocessingShape" mc:Ignorable="w14 w15 w16se w16cid wp14">
+<w:document xmlns:wpc="http://schemas.microsoft.com/office/word/2010/wordprocessingCanvas" xmlns:mc="http://schemas.openxmlformats.org/markup-compatibility/2006" xmlns:o="urn:schemas-microsoft-com:office:office" xmlns:r="http://schemas.openxmlformats.org/officeDocument/2006/relationships" xmlns:m="http://schemas.openxmlformats.org/officeDocument/2006/math" xmlns:v="urn:schemas-microsoft-com:vml" xmlns:wp14="http://schemas.microsoft.com/office/word/2010/wordprocessingDrawing" xmlns:wp="http://schemas.openxmlformats.org/drawingml/2006/wordprocessingDrawing" xmlns:w10="urn:schemas-microsoft-com:office:word" xmlns:w="http://schemas.openxmlformats.org/wordprocessingml/2006/main" xmlns:w14="http://schemas.microsoft.com/office/word/2010/wordml" xmlns:w15="http://schemas.microsoft.com/office/word/2012/wordml" xmlns:wpg="http://schemas.microsoft.com/office/word/2010/wordprocessingGroup" xmlns:wpi="http://schemas.microsoft.com/office/word/2010/wordprocessingInk" xmlns:wne="http://schemas.microsoft.com/office/word/2006/wordml" xmlns:wps="http://schemas.microsoft.com/office/word/2010/wordprocessingShape" mc:Ignorable="w14 w15 wp14">
   <w:body>
     <w:p>
       <w:pPr>
@@ -116,6 +116,7 @@
     <w:p>
       <w:pPr>
         <w:spacing w:line="240" w:lineRule="auto"/>
+        <w:ind w:firstLine="720"/>
         <w:contextualSpacing/>
       </w:pPr>
       <w:proofErr w:type="spellStart"/>
@@ -134,6 +135,52 @@
       <w:pPr>
         <w:spacing w:line="240" w:lineRule="auto"/>
         <w:contextualSpacing/>
+      </w:pPr>
+    </w:p>
+    <w:p>
+      <w:pPr>
+        <w:spacing w:line="240" w:lineRule="auto"/>
+        <w:ind w:left="360"/>
+        <w:contextualSpacing/>
+      </w:pPr>
+    </w:p>
+    <w:p>
+      <w:pPr>
+        <w:spacing w:line="240" w:lineRule="auto"/>
+        <w:ind w:left="360"/>
+        <w:contextualSpacing/>
+      </w:pPr>
+    </w:p>
+    <w:p>
+      <w:pPr>
+        <w:spacing w:line="240" w:lineRule="auto"/>
+        <w:ind w:left="360"/>
+        <w:contextualSpacing/>
+      </w:pPr>
+    </w:p>
+    <w:p>
+      <w:pPr>
+        <w:spacing w:line="240" w:lineRule="auto"/>
+        <w:ind w:left="360"/>
+        <w:contextualSpacing/>
+      </w:pPr>
+    </w:p>
+    <w:p>
+      <w:pPr>
+        <w:spacing w:line="240" w:lineRule="auto"/>
+        <w:contextualSpacing/>
+        <w:rPr>
+          <w:rFonts w:ascii="Times New Roman" w:hAnsi="Times New Roman" w:cs="Times New Roman"/>
+          <w:b/>
+        </w:rPr>
+      </w:pPr>
+    </w:p>
+    <w:p>
+      <w:pPr>
+        <w:jc w:val="center"/>
+        <w:rPr>
+          <w:rFonts w:ascii="Times New Roman" w:hAnsi="Times New Roman" w:cs="Times New Roman"/>
+        </w:rPr>
       </w:pPr>
     </w:p>
     <w:p>
@@ -143,19 +190,3645 @@
           <w:ilvl w:val="0"/>
           <w:numId w:val="1"/>
         </w:numPr>
-        <w:spacing w:line="240" w:lineRule="auto"/>
-      </w:pPr>
-      <w:r>
-        <w:t>Logical database design</w:t>
-      </w:r>
-    </w:p>
-    <w:p>
-      <w:pPr>
-        <w:spacing w:line="240" w:lineRule="auto"/>
-        <w:ind w:left="360"/>
-        <w:contextualSpacing/>
-      </w:pPr>
-    </w:p>
+        <w:rPr>
+          <w:rFonts w:ascii="Times New Roman" w:hAnsi="Times New Roman" w:cs="Times New Roman"/>
+        </w:rPr>
+      </w:pPr>
+      <w:r>
+        <w:rPr>
+          <w:rFonts w:ascii="Times New Roman" w:hAnsi="Times New Roman" w:cs="Times New Roman"/>
+        </w:rPr>
+        <w:lastRenderedPageBreak/>
+        <w:t>Logical Database Design</w:t>
+      </w:r>
+    </w:p>
+    <w:p>
+      <w:pPr>
+        <w:jc w:val="center"/>
+        <w:rPr>
+          <w:rFonts w:ascii="Times New Roman" w:hAnsi="Times New Roman" w:cs="Times New Roman"/>
+        </w:rPr>
+      </w:pPr>
+      <w:r>
+        <w:rPr>
+          <w:rFonts w:ascii="Times New Roman" w:hAnsi="Times New Roman" w:cs="Times New Roman"/>
+        </w:rPr>
+        <w:t>Patient</w:t>
+      </w:r>
+    </w:p>
+    <w:tbl>
+      <w:tblPr>
+        <w:tblStyle w:val="TableGrid"/>
+        <w:tblW w:w="9625" w:type="dxa"/>
+        <w:tblLayout w:type="fixed"/>
+        <w:tblLook w:val="04A0" w:firstRow="1" w:lastRow="0" w:firstColumn="1" w:lastColumn="0" w:noHBand="0" w:noVBand="1"/>
+      </w:tblPr>
+      <w:tblGrid>
+        <w:gridCol w:w="907"/>
+        <w:gridCol w:w="927"/>
+        <w:gridCol w:w="927"/>
+        <w:gridCol w:w="931"/>
+        <w:gridCol w:w="1343"/>
+        <w:gridCol w:w="2250"/>
+        <w:gridCol w:w="2340"/>
+      </w:tblGrid>
+      <w:tr>
+        <w:tc>
+          <w:tcPr>
+            <w:tcW w:w="907" w:type="dxa"/>
+          </w:tcPr>
+          <w:p>
+            <w:pPr>
+              <w:jc w:val="center"/>
+              <w:rPr>
+                <w:rFonts w:ascii="Times New Roman" w:hAnsi="Times New Roman" w:cs="Times New Roman"/>
+                <w:b/>
+              </w:rPr>
+            </w:pPr>
+            <w:r>
+              <w:rPr>
+                <w:rFonts w:ascii="Times New Roman" w:hAnsi="Times New Roman" w:cs="Times New Roman"/>
+                <w:b/>
+              </w:rPr>
+              <w:t>PID</w:t>
+            </w:r>
+          </w:p>
+        </w:tc>
+        <w:tc>
+          <w:tcPr>
+            <w:tcW w:w="927" w:type="dxa"/>
+          </w:tcPr>
+          <w:p>
+            <w:pPr>
+              <w:jc w:val="center"/>
+              <w:rPr>
+                <w:rFonts w:ascii="Times New Roman" w:hAnsi="Times New Roman" w:cs="Times New Roman"/>
+                <w:b/>
+              </w:rPr>
+            </w:pPr>
+            <w:proofErr w:type="spellStart"/>
+            <w:r>
+              <w:rPr>
+                <w:rFonts w:ascii="Times New Roman" w:hAnsi="Times New Roman" w:cs="Times New Roman"/>
+                <w:b/>
+              </w:rPr>
+              <w:t>lName</w:t>
+            </w:r>
+            <w:proofErr w:type="spellEnd"/>
+          </w:p>
+        </w:tc>
+        <w:tc>
+          <w:tcPr>
+            <w:tcW w:w="927" w:type="dxa"/>
+          </w:tcPr>
+          <w:p>
+            <w:pPr>
+              <w:jc w:val="center"/>
+              <w:rPr>
+                <w:rFonts w:ascii="Times New Roman" w:hAnsi="Times New Roman" w:cs="Times New Roman"/>
+                <w:b/>
+              </w:rPr>
+            </w:pPr>
+            <w:proofErr w:type="spellStart"/>
+            <w:r>
+              <w:rPr>
+                <w:rFonts w:ascii="Times New Roman" w:hAnsi="Times New Roman" w:cs="Times New Roman"/>
+                <w:b/>
+              </w:rPr>
+              <w:t>fName</w:t>
+            </w:r>
+            <w:proofErr w:type="spellEnd"/>
+          </w:p>
+        </w:tc>
+        <w:tc>
+          <w:tcPr>
+            <w:tcW w:w="931" w:type="dxa"/>
+          </w:tcPr>
+          <w:p>
+            <w:pPr>
+              <w:jc w:val="center"/>
+              <w:rPr>
+                <w:rFonts w:ascii="Times New Roman" w:hAnsi="Times New Roman" w:cs="Times New Roman"/>
+                <w:b/>
+              </w:rPr>
+            </w:pPr>
+            <w:r>
+              <w:rPr>
+                <w:rFonts w:ascii="Times New Roman" w:hAnsi="Times New Roman" w:cs="Times New Roman"/>
+                <w:b/>
+              </w:rPr>
+              <w:t>Gender</w:t>
+            </w:r>
+          </w:p>
+        </w:tc>
+        <w:tc>
+          <w:tcPr>
+            <w:tcW w:w="1343" w:type="dxa"/>
+          </w:tcPr>
+          <w:p>
+            <w:pPr>
+              <w:jc w:val="center"/>
+              <w:rPr>
+                <w:rFonts w:ascii="Times New Roman" w:hAnsi="Times New Roman" w:cs="Times New Roman"/>
+                <w:b/>
+              </w:rPr>
+            </w:pPr>
+            <w:r>
+              <w:rPr>
+                <w:rFonts w:ascii="Times New Roman" w:hAnsi="Times New Roman" w:cs="Times New Roman"/>
+                <w:b/>
+              </w:rPr>
+              <w:t>DOB</w:t>
+            </w:r>
+          </w:p>
+        </w:tc>
+        <w:tc>
+          <w:tcPr>
+            <w:tcW w:w="2250" w:type="dxa"/>
+          </w:tcPr>
+          <w:p>
+            <w:pPr>
+              <w:jc w:val="center"/>
+              <w:rPr>
+                <w:rFonts w:ascii="Times New Roman" w:hAnsi="Times New Roman" w:cs="Times New Roman"/>
+                <w:b/>
+              </w:rPr>
+            </w:pPr>
+            <w:r>
+              <w:rPr>
+                <w:rFonts w:ascii="Times New Roman" w:hAnsi="Times New Roman" w:cs="Times New Roman"/>
+                <w:b/>
+              </w:rPr>
+              <w:t>Address</w:t>
+            </w:r>
+          </w:p>
+        </w:tc>
+        <w:tc>
+          <w:tcPr>
+            <w:tcW w:w="2340" w:type="dxa"/>
+          </w:tcPr>
+          <w:p>
+            <w:pPr>
+              <w:jc w:val="center"/>
+              <w:rPr>
+                <w:rFonts w:ascii="Times New Roman" w:hAnsi="Times New Roman" w:cs="Times New Roman"/>
+                <w:b/>
+              </w:rPr>
+            </w:pPr>
+            <w:proofErr w:type="spellStart"/>
+            <w:r>
+              <w:rPr>
+                <w:rFonts w:ascii="Times New Roman" w:hAnsi="Times New Roman" w:cs="Times New Roman"/>
+                <w:b/>
+              </w:rPr>
+              <w:t>contactNo</w:t>
+            </w:r>
+            <w:proofErr w:type="spellEnd"/>
+          </w:p>
+        </w:tc>
+      </w:tr>
+      <w:tr>
+        <w:tc>
+          <w:tcPr>
+            <w:tcW w:w="907" w:type="dxa"/>
+          </w:tcPr>
+          <w:p>
+            <w:pPr>
+              <w:jc w:val="center"/>
+              <w:rPr>
+                <w:rFonts w:ascii="Times New Roman" w:hAnsi="Times New Roman" w:cs="Times New Roman"/>
+              </w:rPr>
+            </w:pPr>
+            <w:r>
+              <w:rPr>
+                <w:rFonts w:ascii="Times New Roman" w:hAnsi="Times New Roman" w:cs="Times New Roman"/>
+              </w:rPr>
+              <w:t>1</w:t>
+            </w:r>
+          </w:p>
+        </w:tc>
+        <w:tc>
+          <w:tcPr>
+            <w:tcW w:w="927" w:type="dxa"/>
+          </w:tcPr>
+          <w:p>
+            <w:pPr>
+              <w:jc w:val="center"/>
+              <w:rPr>
+                <w:rFonts w:ascii="Times New Roman" w:hAnsi="Times New Roman" w:cs="Times New Roman"/>
+              </w:rPr>
+            </w:pPr>
+            <w:r>
+              <w:rPr>
+                <w:rFonts w:ascii="Times New Roman" w:hAnsi="Times New Roman" w:cs="Times New Roman"/>
+              </w:rPr>
+              <w:t>Shields</w:t>
+            </w:r>
+          </w:p>
+        </w:tc>
+        <w:tc>
+          <w:tcPr>
+            <w:tcW w:w="927" w:type="dxa"/>
+          </w:tcPr>
+          <w:p>
+            <w:pPr>
+              <w:jc w:val="center"/>
+              <w:rPr>
+                <w:rFonts w:ascii="Times New Roman" w:hAnsi="Times New Roman" w:cs="Times New Roman"/>
+              </w:rPr>
+            </w:pPr>
+            <w:r>
+              <w:rPr>
+                <w:rFonts w:ascii="Times New Roman" w:hAnsi="Times New Roman" w:cs="Times New Roman"/>
+              </w:rPr>
+              <w:t>Linus</w:t>
+            </w:r>
+          </w:p>
+        </w:tc>
+        <w:tc>
+          <w:tcPr>
+            <w:tcW w:w="931" w:type="dxa"/>
+          </w:tcPr>
+          <w:p>
+            <w:pPr>
+              <w:jc w:val="center"/>
+              <w:rPr>
+                <w:rFonts w:ascii="Times New Roman" w:hAnsi="Times New Roman" w:cs="Times New Roman"/>
+              </w:rPr>
+            </w:pPr>
+            <w:r>
+              <w:rPr>
+                <w:rFonts w:ascii="Times New Roman" w:hAnsi="Times New Roman" w:cs="Times New Roman"/>
+              </w:rPr>
+              <w:t>M</w:t>
+            </w:r>
+          </w:p>
+        </w:tc>
+        <w:tc>
+          <w:tcPr>
+            <w:tcW w:w="1343" w:type="dxa"/>
+          </w:tcPr>
+          <w:p>
+            <w:pPr>
+              <w:jc w:val="center"/>
+              <w:rPr>
+                <w:rFonts w:ascii="Times New Roman" w:hAnsi="Times New Roman" w:cs="Times New Roman"/>
+              </w:rPr>
+            </w:pPr>
+            <w:r>
+              <w:rPr>
+                <w:rFonts w:ascii="Times New Roman" w:hAnsi="Times New Roman" w:cs="Times New Roman"/>
+              </w:rPr>
+              <w:t>1927-11-08</w:t>
+            </w:r>
+          </w:p>
+        </w:tc>
+        <w:tc>
+          <w:tcPr>
+            <w:tcW w:w="2250" w:type="dxa"/>
+          </w:tcPr>
+          <w:p>
+            <w:pPr>
+              <w:jc w:val="center"/>
+              <w:rPr>
+                <w:rFonts w:ascii="Times New Roman" w:hAnsi="Times New Roman" w:cs="Times New Roman"/>
+              </w:rPr>
+            </w:pPr>
+            <w:r>
+              <w:rPr>
+                <w:rFonts w:ascii="Times New Roman" w:hAnsi="Times New Roman" w:cs="Times New Roman"/>
+              </w:rPr>
+              <w:t>449 Bluestem Avenue</w:t>
+            </w:r>
+          </w:p>
+        </w:tc>
+        <w:tc>
+          <w:tcPr>
+            <w:tcW w:w="2340" w:type="dxa"/>
+          </w:tcPr>
+          <w:p>
+            <w:pPr>
+              <w:jc w:val="center"/>
+              <w:rPr>
+                <w:rFonts w:ascii="Times New Roman" w:hAnsi="Times New Roman" w:cs="Times New Roman"/>
+              </w:rPr>
+            </w:pPr>
+            <w:r>
+              <w:rPr>
+                <w:rFonts w:ascii="Times New Roman" w:hAnsi="Times New Roman" w:cs="Times New Roman"/>
+              </w:rPr>
+              <w:t>297406007</w:t>
+            </w:r>
+          </w:p>
+        </w:tc>
+      </w:tr>
+    </w:tbl>
+    <w:p>
+      <w:pPr>
+        <w:jc w:val="center"/>
+        <w:rPr>
+          <w:rFonts w:ascii="Times New Roman" w:hAnsi="Times New Roman" w:cs="Times New Roman"/>
+        </w:rPr>
+      </w:pPr>
+    </w:p>
+    <w:p>
+      <w:pPr>
+        <w:jc w:val="center"/>
+        <w:rPr>
+          <w:rFonts w:ascii="Times New Roman" w:hAnsi="Times New Roman" w:cs="Times New Roman"/>
+        </w:rPr>
+      </w:pPr>
+      <w:r>
+        <w:rPr>
+          <w:rFonts w:ascii="Times New Roman" w:hAnsi="Times New Roman" w:cs="Times New Roman"/>
+        </w:rPr>
+        <w:t>Treatment Record</w:t>
+      </w:r>
+    </w:p>
+    <w:tbl>
+      <w:tblPr>
+        <w:tblStyle w:val="TableGrid"/>
+        <w:tblW w:w="9625" w:type="dxa"/>
+        <w:tblLook w:val="04A0" w:firstRow="1" w:lastRow="0" w:firstColumn="1" w:lastColumn="0" w:noHBand="0" w:noVBand="1"/>
+      </w:tblPr>
+      <w:tblGrid>
+        <w:gridCol w:w="628"/>
+        <w:gridCol w:w="649"/>
+        <w:gridCol w:w="913"/>
+        <w:gridCol w:w="1060"/>
+        <w:gridCol w:w="986"/>
+        <w:gridCol w:w="986"/>
+        <w:gridCol w:w="950"/>
+        <w:gridCol w:w="1023"/>
+        <w:gridCol w:w="986"/>
+        <w:gridCol w:w="1444"/>
+      </w:tblGrid>
+      <w:tr>
+        <w:tc>
+          <w:tcPr>
+            <w:tcW w:w="628" w:type="dxa"/>
+          </w:tcPr>
+          <w:p>
+            <w:pPr>
+              <w:jc w:val="center"/>
+              <w:rPr>
+                <w:rFonts w:ascii="Times New Roman" w:hAnsi="Times New Roman" w:cs="Times New Roman"/>
+                <w:b/>
+              </w:rPr>
+            </w:pPr>
+            <w:r>
+              <w:rPr>
+                <w:rFonts w:ascii="Times New Roman" w:hAnsi="Times New Roman" w:cs="Times New Roman"/>
+                <w:b/>
+              </w:rPr>
+              <w:t>PID</w:t>
+            </w:r>
+          </w:p>
+        </w:tc>
+        <w:tc>
+          <w:tcPr>
+            <w:tcW w:w="649" w:type="dxa"/>
+          </w:tcPr>
+          <w:p>
+            <w:pPr>
+              <w:jc w:val="center"/>
+              <w:rPr>
+                <w:rFonts w:ascii="Times New Roman" w:hAnsi="Times New Roman" w:cs="Times New Roman"/>
+                <w:b/>
+              </w:rPr>
+            </w:pPr>
+            <w:r>
+              <w:rPr>
+                <w:rFonts w:ascii="Times New Roman" w:hAnsi="Times New Roman" w:cs="Times New Roman"/>
+                <w:b/>
+              </w:rPr>
+              <w:t>DID</w:t>
+            </w:r>
+          </w:p>
+        </w:tc>
+        <w:tc>
+          <w:tcPr>
+            <w:tcW w:w="913" w:type="dxa"/>
+          </w:tcPr>
+          <w:p>
+            <w:pPr>
+              <w:jc w:val="center"/>
+              <w:rPr>
+                <w:rFonts w:ascii="Times New Roman" w:hAnsi="Times New Roman" w:cs="Times New Roman"/>
+                <w:b/>
+              </w:rPr>
+            </w:pPr>
+            <w:proofErr w:type="spellStart"/>
+            <w:r>
+              <w:rPr>
+                <w:rFonts w:ascii="Times New Roman" w:hAnsi="Times New Roman" w:cs="Times New Roman"/>
+                <w:b/>
+              </w:rPr>
+              <w:t>apptNo</w:t>
+            </w:r>
+            <w:proofErr w:type="spellEnd"/>
+          </w:p>
+        </w:tc>
+        <w:tc>
+          <w:tcPr>
+            <w:tcW w:w="1060" w:type="dxa"/>
+          </w:tcPr>
+          <w:p>
+            <w:pPr>
+              <w:jc w:val="center"/>
+              <w:rPr>
+                <w:rFonts w:ascii="Times New Roman" w:hAnsi="Times New Roman" w:cs="Times New Roman"/>
+                <w:b/>
+              </w:rPr>
+            </w:pPr>
+            <w:proofErr w:type="spellStart"/>
+            <w:r>
+              <w:rPr>
+                <w:rFonts w:ascii="Times New Roman" w:hAnsi="Times New Roman" w:cs="Times New Roman"/>
+                <w:b/>
+              </w:rPr>
+              <w:t>visitReas</w:t>
+            </w:r>
+            <w:proofErr w:type="spellEnd"/>
+          </w:p>
+        </w:tc>
+        <w:tc>
+          <w:tcPr>
+            <w:tcW w:w="986" w:type="dxa"/>
+          </w:tcPr>
+          <w:p>
+            <w:pPr>
+              <w:jc w:val="center"/>
+              <w:rPr>
+                <w:rFonts w:ascii="Times New Roman" w:hAnsi="Times New Roman" w:cs="Times New Roman"/>
+                <w:b/>
+              </w:rPr>
+            </w:pPr>
+            <w:proofErr w:type="spellStart"/>
+            <w:r>
+              <w:rPr>
+                <w:rFonts w:ascii="Times New Roman" w:hAnsi="Times New Roman" w:cs="Times New Roman"/>
+                <w:b/>
+              </w:rPr>
+              <w:t>vistDate</w:t>
+            </w:r>
+            <w:proofErr w:type="spellEnd"/>
+          </w:p>
+        </w:tc>
+        <w:tc>
+          <w:tcPr>
+            <w:tcW w:w="986" w:type="dxa"/>
+          </w:tcPr>
+          <w:p>
+            <w:pPr>
+              <w:jc w:val="center"/>
+              <w:rPr>
+                <w:rFonts w:ascii="Times New Roman" w:hAnsi="Times New Roman" w:cs="Times New Roman"/>
+                <w:b/>
+              </w:rPr>
+            </w:pPr>
+            <w:proofErr w:type="spellStart"/>
+            <w:r>
+              <w:rPr>
+                <w:rFonts w:ascii="Times New Roman" w:hAnsi="Times New Roman" w:cs="Times New Roman"/>
+                <w:b/>
+              </w:rPr>
+              <w:t>dateHos</w:t>
+            </w:r>
+            <w:proofErr w:type="spellEnd"/>
+          </w:p>
+        </w:tc>
+        <w:tc>
+          <w:tcPr>
+            <w:tcW w:w="950" w:type="dxa"/>
+          </w:tcPr>
+          <w:p>
+            <w:pPr>
+              <w:jc w:val="center"/>
+              <w:rPr>
+                <w:rFonts w:ascii="Times New Roman" w:hAnsi="Times New Roman" w:cs="Times New Roman"/>
+                <w:b/>
+              </w:rPr>
+            </w:pPr>
+            <w:proofErr w:type="spellStart"/>
+            <w:r>
+              <w:rPr>
+                <w:rFonts w:ascii="Times New Roman" w:hAnsi="Times New Roman" w:cs="Times New Roman"/>
+                <w:b/>
+              </w:rPr>
+              <w:t>exDisch</w:t>
+            </w:r>
+            <w:proofErr w:type="spellEnd"/>
+          </w:p>
+        </w:tc>
+        <w:tc>
+          <w:tcPr>
+            <w:tcW w:w="1023" w:type="dxa"/>
+          </w:tcPr>
+          <w:p>
+            <w:pPr>
+              <w:jc w:val="center"/>
+              <w:rPr>
+                <w:rFonts w:ascii="Times New Roman" w:hAnsi="Times New Roman" w:cs="Times New Roman"/>
+                <w:b/>
+              </w:rPr>
+            </w:pPr>
+            <w:proofErr w:type="spellStart"/>
+            <w:r>
+              <w:rPr>
+                <w:rFonts w:ascii="Times New Roman" w:hAnsi="Times New Roman" w:cs="Times New Roman"/>
+                <w:b/>
+              </w:rPr>
+              <w:t>actDisch</w:t>
+            </w:r>
+            <w:proofErr w:type="spellEnd"/>
+          </w:p>
+        </w:tc>
+        <w:tc>
+          <w:tcPr>
+            <w:tcW w:w="986" w:type="dxa"/>
+          </w:tcPr>
+          <w:p>
+            <w:pPr>
+              <w:jc w:val="center"/>
+              <w:rPr>
+                <w:rFonts w:ascii="Times New Roman" w:hAnsi="Times New Roman" w:cs="Times New Roman"/>
+                <w:b/>
+              </w:rPr>
+            </w:pPr>
+            <w:proofErr w:type="spellStart"/>
+            <w:r>
+              <w:rPr>
+                <w:rFonts w:ascii="Times New Roman" w:hAnsi="Times New Roman" w:cs="Times New Roman"/>
+                <w:b/>
+              </w:rPr>
+              <w:t>roomNo</w:t>
+            </w:r>
+            <w:proofErr w:type="spellEnd"/>
+          </w:p>
+        </w:tc>
+        <w:tc>
+          <w:tcPr>
+            <w:tcW w:w="1444" w:type="dxa"/>
+          </w:tcPr>
+          <w:p>
+            <w:pPr>
+              <w:jc w:val="center"/>
+              <w:rPr>
+                <w:rFonts w:ascii="Times New Roman" w:hAnsi="Times New Roman" w:cs="Times New Roman"/>
+                <w:b/>
+              </w:rPr>
+            </w:pPr>
+            <w:proofErr w:type="spellStart"/>
+            <w:r>
+              <w:rPr>
+                <w:rFonts w:ascii="Times New Roman" w:hAnsi="Times New Roman" w:cs="Times New Roman"/>
+                <w:b/>
+              </w:rPr>
+              <w:t>treatMeth</w:t>
+            </w:r>
+            <w:proofErr w:type="spellEnd"/>
+          </w:p>
+        </w:tc>
+      </w:tr>
+      <w:tr>
+        <w:tc>
+          <w:tcPr>
+            <w:tcW w:w="628" w:type="dxa"/>
+          </w:tcPr>
+          <w:p>
+            <w:pPr>
+              <w:jc w:val="center"/>
+              <w:rPr>
+                <w:rFonts w:ascii="Times New Roman" w:hAnsi="Times New Roman" w:cs="Times New Roman"/>
+              </w:rPr>
+            </w:pPr>
+            <w:r>
+              <w:rPr>
+                <w:rFonts w:ascii="Times New Roman" w:hAnsi="Times New Roman" w:cs="Times New Roman"/>
+              </w:rPr>
+              <w:t>1</w:t>
+            </w:r>
+          </w:p>
+        </w:tc>
+        <w:tc>
+          <w:tcPr>
+            <w:tcW w:w="649" w:type="dxa"/>
+          </w:tcPr>
+          <w:p>
+            <w:pPr>
+              <w:jc w:val="center"/>
+              <w:rPr>
+                <w:rFonts w:ascii="Times New Roman" w:hAnsi="Times New Roman" w:cs="Times New Roman"/>
+              </w:rPr>
+            </w:pPr>
+            <w:r>
+              <w:rPr>
+                <w:rFonts w:ascii="Times New Roman" w:hAnsi="Times New Roman" w:cs="Times New Roman"/>
+              </w:rPr>
+              <w:t>25</w:t>
+            </w:r>
+          </w:p>
+        </w:tc>
+        <w:tc>
+          <w:tcPr>
+            <w:tcW w:w="913" w:type="dxa"/>
+          </w:tcPr>
+          <w:p>
+            <w:pPr>
+              <w:jc w:val="center"/>
+              <w:rPr>
+                <w:rFonts w:ascii="Times New Roman" w:hAnsi="Times New Roman" w:cs="Times New Roman"/>
+              </w:rPr>
+            </w:pPr>
+            <w:r>
+              <w:rPr>
+                <w:rFonts w:ascii="Times New Roman" w:hAnsi="Times New Roman" w:cs="Times New Roman"/>
+              </w:rPr>
+              <w:t>1</w:t>
+            </w:r>
+          </w:p>
+        </w:tc>
+        <w:tc>
+          <w:tcPr>
+            <w:tcW w:w="1060" w:type="dxa"/>
+          </w:tcPr>
+          <w:p>
+            <w:pPr>
+              <w:jc w:val="center"/>
+              <w:rPr>
+                <w:rFonts w:ascii="Times New Roman" w:hAnsi="Times New Roman" w:cs="Times New Roman"/>
+              </w:rPr>
+            </w:pPr>
+            <w:r>
+              <w:rPr>
+                <w:rFonts w:ascii="Times New Roman" w:hAnsi="Times New Roman" w:cs="Times New Roman"/>
+              </w:rPr>
+              <w:t>Sick</w:t>
+            </w:r>
+          </w:p>
+        </w:tc>
+        <w:tc>
+          <w:tcPr>
+            <w:tcW w:w="986" w:type="dxa"/>
+          </w:tcPr>
+          <w:p>
+            <w:pPr>
+              <w:jc w:val="center"/>
+              <w:rPr>
+                <w:rFonts w:ascii="Times New Roman" w:hAnsi="Times New Roman" w:cs="Times New Roman"/>
+              </w:rPr>
+            </w:pPr>
+            <w:r>
+              <w:rPr>
+                <w:rFonts w:ascii="Times New Roman" w:hAnsi="Times New Roman" w:cs="Times New Roman"/>
+              </w:rPr>
+              <w:t>2018-10-7</w:t>
+            </w:r>
+          </w:p>
+        </w:tc>
+        <w:tc>
+          <w:tcPr>
+            <w:tcW w:w="986" w:type="dxa"/>
+          </w:tcPr>
+          <w:p>
+            <w:pPr>
+              <w:jc w:val="center"/>
+              <w:rPr>
+                <w:rFonts w:ascii="Times New Roman" w:hAnsi="Times New Roman" w:cs="Times New Roman"/>
+              </w:rPr>
+            </w:pPr>
+            <w:r>
+              <w:rPr>
+                <w:rFonts w:ascii="Times New Roman" w:hAnsi="Times New Roman" w:cs="Times New Roman"/>
+              </w:rPr>
+              <w:t>2018-11-16</w:t>
+            </w:r>
+          </w:p>
+        </w:tc>
+        <w:tc>
+          <w:tcPr>
+            <w:tcW w:w="950" w:type="dxa"/>
+          </w:tcPr>
+          <w:p>
+            <w:pPr>
+              <w:jc w:val="center"/>
+              <w:rPr>
+                <w:rFonts w:ascii="Times New Roman" w:hAnsi="Times New Roman" w:cs="Times New Roman"/>
+              </w:rPr>
+            </w:pPr>
+            <w:r>
+              <w:rPr>
+                <w:rFonts w:ascii="Times New Roman" w:hAnsi="Times New Roman" w:cs="Times New Roman"/>
+              </w:rPr>
+              <w:t>2018-12-7</w:t>
+            </w:r>
+          </w:p>
+        </w:tc>
+        <w:tc>
+          <w:tcPr>
+            <w:tcW w:w="1023" w:type="dxa"/>
+          </w:tcPr>
+          <w:p>
+            <w:pPr>
+              <w:jc w:val="center"/>
+              <w:rPr>
+                <w:rFonts w:ascii="Times New Roman" w:hAnsi="Times New Roman" w:cs="Times New Roman"/>
+              </w:rPr>
+            </w:pPr>
+            <w:r>
+              <w:rPr>
+                <w:rFonts w:ascii="Times New Roman" w:hAnsi="Times New Roman" w:cs="Times New Roman"/>
+              </w:rPr>
+              <w:t>NULL</w:t>
+            </w:r>
+          </w:p>
+        </w:tc>
+        <w:tc>
+          <w:tcPr>
+            <w:tcW w:w="986" w:type="dxa"/>
+          </w:tcPr>
+          <w:p>
+            <w:pPr>
+              <w:jc w:val="center"/>
+              <w:rPr>
+                <w:rFonts w:ascii="Times New Roman" w:hAnsi="Times New Roman" w:cs="Times New Roman"/>
+              </w:rPr>
+            </w:pPr>
+            <w:r>
+              <w:rPr>
+                <w:rFonts w:ascii="Times New Roman" w:hAnsi="Times New Roman" w:cs="Times New Roman"/>
+              </w:rPr>
+              <w:t>181</w:t>
+            </w:r>
+          </w:p>
+        </w:tc>
+        <w:tc>
+          <w:tcPr>
+            <w:tcW w:w="1444" w:type="dxa"/>
+          </w:tcPr>
+          <w:p>
+            <w:pPr>
+              <w:jc w:val="center"/>
+              <w:rPr>
+                <w:rFonts w:ascii="Times New Roman" w:hAnsi="Times New Roman" w:cs="Times New Roman"/>
+              </w:rPr>
+            </w:pPr>
+            <w:r>
+              <w:rPr>
+                <w:rFonts w:ascii="Times New Roman" w:hAnsi="Times New Roman" w:cs="Times New Roman"/>
+              </w:rPr>
+              <w:t>Inpatient</w:t>
+            </w:r>
+          </w:p>
+        </w:tc>
+      </w:tr>
+    </w:tbl>
+    <w:p>
+      <w:pPr>
+        <w:jc w:val="center"/>
+        <w:rPr>
+          <w:rFonts w:ascii="Times New Roman" w:hAnsi="Times New Roman" w:cs="Times New Roman"/>
+        </w:rPr>
+      </w:pPr>
+    </w:p>
+    <w:p>
+      <w:pPr>
+        <w:jc w:val="center"/>
+        <w:rPr>
+          <w:rFonts w:ascii="Times New Roman" w:hAnsi="Times New Roman" w:cs="Times New Roman"/>
+        </w:rPr>
+      </w:pPr>
+      <w:r>
+        <w:rPr>
+          <w:rFonts w:ascii="Times New Roman" w:hAnsi="Times New Roman" w:cs="Times New Roman"/>
+        </w:rPr>
+        <w:t>Doctor</w:t>
+      </w:r>
+    </w:p>
+    <w:tbl>
+      <w:tblPr>
+        <w:tblStyle w:val="TableGrid"/>
+        <w:tblW w:w="9625" w:type="dxa"/>
+        <w:tblLook w:val="04A0" w:firstRow="1" w:lastRow="0" w:firstColumn="1" w:lastColumn="0" w:noHBand="0" w:noVBand="1"/>
+      </w:tblPr>
+      <w:tblGrid>
+        <w:gridCol w:w="1335"/>
+        <w:gridCol w:w="1335"/>
+        <w:gridCol w:w="1336"/>
+        <w:gridCol w:w="1336"/>
+        <w:gridCol w:w="1336"/>
+        <w:gridCol w:w="1336"/>
+        <w:gridCol w:w="1611"/>
+      </w:tblGrid>
+      <w:tr>
+        <w:tc>
+          <w:tcPr>
+            <w:tcW w:w="1335" w:type="dxa"/>
+          </w:tcPr>
+          <w:p>
+            <w:pPr>
+              <w:jc w:val="center"/>
+              <w:rPr>
+                <w:rFonts w:ascii="Times New Roman" w:hAnsi="Times New Roman" w:cs="Times New Roman"/>
+                <w:b/>
+              </w:rPr>
+            </w:pPr>
+            <w:r>
+              <w:rPr>
+                <w:rFonts w:ascii="Times New Roman" w:hAnsi="Times New Roman" w:cs="Times New Roman"/>
+                <w:b/>
+              </w:rPr>
+              <w:t>DID</w:t>
+            </w:r>
+          </w:p>
+        </w:tc>
+        <w:tc>
+          <w:tcPr>
+            <w:tcW w:w="1335" w:type="dxa"/>
+          </w:tcPr>
+          <w:p>
+            <w:pPr>
+              <w:jc w:val="center"/>
+              <w:rPr>
+                <w:rFonts w:ascii="Times New Roman" w:hAnsi="Times New Roman" w:cs="Times New Roman"/>
+                <w:b/>
+              </w:rPr>
+            </w:pPr>
+            <w:proofErr w:type="spellStart"/>
+            <w:r>
+              <w:rPr>
+                <w:rFonts w:ascii="Times New Roman" w:hAnsi="Times New Roman" w:cs="Times New Roman"/>
+                <w:b/>
+              </w:rPr>
+              <w:t>lName</w:t>
+            </w:r>
+            <w:proofErr w:type="spellEnd"/>
+          </w:p>
+        </w:tc>
+        <w:tc>
+          <w:tcPr>
+            <w:tcW w:w="1336" w:type="dxa"/>
+          </w:tcPr>
+          <w:p>
+            <w:pPr>
+              <w:jc w:val="center"/>
+              <w:rPr>
+                <w:rFonts w:ascii="Times New Roman" w:hAnsi="Times New Roman" w:cs="Times New Roman"/>
+                <w:b/>
+              </w:rPr>
+            </w:pPr>
+            <w:proofErr w:type="spellStart"/>
+            <w:r>
+              <w:rPr>
+                <w:rFonts w:ascii="Times New Roman" w:hAnsi="Times New Roman" w:cs="Times New Roman"/>
+                <w:b/>
+              </w:rPr>
+              <w:t>fName</w:t>
+            </w:r>
+            <w:proofErr w:type="spellEnd"/>
+          </w:p>
+        </w:tc>
+        <w:tc>
+          <w:tcPr>
+            <w:tcW w:w="1336" w:type="dxa"/>
+          </w:tcPr>
+          <w:p>
+            <w:pPr>
+              <w:jc w:val="center"/>
+              <w:rPr>
+                <w:rFonts w:ascii="Times New Roman" w:hAnsi="Times New Roman" w:cs="Times New Roman"/>
+                <w:b/>
+              </w:rPr>
+            </w:pPr>
+            <w:r>
+              <w:rPr>
+                <w:rFonts w:ascii="Times New Roman" w:hAnsi="Times New Roman" w:cs="Times New Roman"/>
+                <w:b/>
+              </w:rPr>
+              <w:t>DOB</w:t>
+            </w:r>
+          </w:p>
+        </w:tc>
+        <w:tc>
+          <w:tcPr>
+            <w:tcW w:w="1336" w:type="dxa"/>
+          </w:tcPr>
+          <w:p>
+            <w:pPr>
+              <w:jc w:val="center"/>
+              <w:rPr>
+                <w:rFonts w:ascii="Times New Roman" w:hAnsi="Times New Roman" w:cs="Times New Roman"/>
+                <w:b/>
+              </w:rPr>
+            </w:pPr>
+            <w:proofErr w:type="spellStart"/>
+            <w:r>
+              <w:rPr>
+                <w:rFonts w:ascii="Times New Roman" w:hAnsi="Times New Roman" w:cs="Times New Roman"/>
+                <w:b/>
+              </w:rPr>
+              <w:t>deptID</w:t>
+            </w:r>
+            <w:proofErr w:type="spellEnd"/>
+          </w:p>
+        </w:tc>
+        <w:tc>
+          <w:tcPr>
+            <w:tcW w:w="1336" w:type="dxa"/>
+          </w:tcPr>
+          <w:p>
+            <w:pPr>
+              <w:jc w:val="center"/>
+              <w:rPr>
+                <w:rFonts w:ascii="Times New Roman" w:hAnsi="Times New Roman" w:cs="Times New Roman"/>
+                <w:b/>
+              </w:rPr>
+            </w:pPr>
+            <w:proofErr w:type="spellStart"/>
+            <w:r>
+              <w:rPr>
+                <w:rFonts w:ascii="Times New Roman" w:hAnsi="Times New Roman" w:cs="Times New Roman"/>
+                <w:b/>
+              </w:rPr>
+              <w:t>officeNO</w:t>
+            </w:r>
+            <w:proofErr w:type="spellEnd"/>
+          </w:p>
+        </w:tc>
+        <w:tc>
+          <w:tcPr>
+            <w:tcW w:w="1611" w:type="dxa"/>
+          </w:tcPr>
+          <w:p>
+            <w:pPr>
+              <w:jc w:val="center"/>
+              <w:rPr>
+                <w:rFonts w:ascii="Times New Roman" w:hAnsi="Times New Roman" w:cs="Times New Roman"/>
+                <w:b/>
+              </w:rPr>
+            </w:pPr>
+            <w:r>
+              <w:rPr>
+                <w:rFonts w:ascii="Times New Roman" w:hAnsi="Times New Roman" w:cs="Times New Roman"/>
+                <w:b/>
+              </w:rPr>
+              <w:t>Status</w:t>
+            </w:r>
+          </w:p>
+        </w:tc>
+      </w:tr>
+      <w:tr>
+        <w:tc>
+          <w:tcPr>
+            <w:tcW w:w="1335" w:type="dxa"/>
+          </w:tcPr>
+          <w:p>
+            <w:pPr>
+              <w:jc w:val="center"/>
+              <w:rPr>
+                <w:rFonts w:ascii="Times New Roman" w:hAnsi="Times New Roman" w:cs="Times New Roman"/>
+              </w:rPr>
+            </w:pPr>
+            <w:r>
+              <w:rPr>
+                <w:rFonts w:ascii="Times New Roman" w:hAnsi="Times New Roman" w:cs="Times New Roman"/>
+              </w:rPr>
+              <w:t>1</w:t>
+            </w:r>
+          </w:p>
+        </w:tc>
+        <w:tc>
+          <w:tcPr>
+            <w:tcW w:w="1335" w:type="dxa"/>
+          </w:tcPr>
+          <w:p>
+            <w:pPr>
+              <w:jc w:val="center"/>
+              <w:rPr>
+                <w:rFonts w:ascii="Times New Roman" w:hAnsi="Times New Roman" w:cs="Times New Roman"/>
+              </w:rPr>
+            </w:pPr>
+            <w:proofErr w:type="spellStart"/>
+            <w:r>
+              <w:rPr>
+                <w:rFonts w:ascii="Times New Roman" w:hAnsi="Times New Roman" w:cs="Times New Roman"/>
+              </w:rPr>
+              <w:t>Belvard</w:t>
+            </w:r>
+            <w:proofErr w:type="spellEnd"/>
+          </w:p>
+        </w:tc>
+        <w:tc>
+          <w:tcPr>
+            <w:tcW w:w="1336" w:type="dxa"/>
+          </w:tcPr>
+          <w:p>
+            <w:pPr>
+              <w:jc w:val="center"/>
+              <w:rPr>
+                <w:rFonts w:ascii="Times New Roman" w:hAnsi="Times New Roman" w:cs="Times New Roman"/>
+              </w:rPr>
+            </w:pPr>
+            <w:r>
+              <w:rPr>
+                <w:rFonts w:ascii="Times New Roman" w:hAnsi="Times New Roman" w:cs="Times New Roman"/>
+              </w:rPr>
+              <w:t>Jamaal</w:t>
+            </w:r>
+          </w:p>
+        </w:tc>
+        <w:tc>
+          <w:tcPr>
+            <w:tcW w:w="1336" w:type="dxa"/>
+          </w:tcPr>
+          <w:p>
+            <w:pPr>
+              <w:jc w:val="center"/>
+              <w:rPr>
+                <w:rFonts w:ascii="Times New Roman" w:hAnsi="Times New Roman" w:cs="Times New Roman"/>
+              </w:rPr>
+            </w:pPr>
+            <w:r>
+              <w:rPr>
+                <w:rFonts w:ascii="Times New Roman" w:hAnsi="Times New Roman" w:cs="Times New Roman"/>
+              </w:rPr>
+              <w:t>1965-7-31</w:t>
+            </w:r>
+          </w:p>
+        </w:tc>
+        <w:tc>
+          <w:tcPr>
+            <w:tcW w:w="1336" w:type="dxa"/>
+          </w:tcPr>
+          <w:p>
+            <w:pPr>
+              <w:jc w:val="center"/>
+              <w:rPr>
+                <w:rFonts w:ascii="Times New Roman" w:hAnsi="Times New Roman" w:cs="Times New Roman"/>
+              </w:rPr>
+            </w:pPr>
+            <w:r>
+              <w:rPr>
+                <w:rFonts w:ascii="Times New Roman" w:hAnsi="Times New Roman" w:cs="Times New Roman"/>
+              </w:rPr>
+              <w:t>4</w:t>
+            </w:r>
+          </w:p>
+        </w:tc>
+        <w:tc>
+          <w:tcPr>
+            <w:tcW w:w="1336" w:type="dxa"/>
+          </w:tcPr>
+          <w:p>
+            <w:pPr>
+              <w:jc w:val="center"/>
+              <w:rPr>
+                <w:rFonts w:ascii="Times New Roman" w:hAnsi="Times New Roman" w:cs="Times New Roman"/>
+              </w:rPr>
+            </w:pPr>
+            <w:r>
+              <w:rPr>
+                <w:rFonts w:ascii="Times New Roman" w:hAnsi="Times New Roman" w:cs="Times New Roman"/>
+              </w:rPr>
+              <w:t>2</w:t>
+            </w:r>
+          </w:p>
+        </w:tc>
+        <w:tc>
+          <w:tcPr>
+            <w:tcW w:w="1611" w:type="dxa"/>
+          </w:tcPr>
+          <w:p>
+            <w:pPr>
+              <w:jc w:val="center"/>
+              <w:rPr>
+                <w:rFonts w:ascii="Times New Roman" w:hAnsi="Times New Roman" w:cs="Times New Roman"/>
+              </w:rPr>
+            </w:pPr>
+            <w:r>
+              <w:rPr>
+                <w:rFonts w:ascii="Times New Roman" w:hAnsi="Times New Roman" w:cs="Times New Roman"/>
+              </w:rPr>
+              <w:t>trainee</w:t>
+            </w:r>
+          </w:p>
+        </w:tc>
+      </w:tr>
+    </w:tbl>
+    <w:p>
+      <w:pPr>
+        <w:jc w:val="center"/>
+        <w:rPr>
+          <w:rFonts w:ascii="Times New Roman" w:hAnsi="Times New Roman" w:cs="Times New Roman"/>
+        </w:rPr>
+      </w:pPr>
+    </w:p>
+    <w:p>
+      <w:pPr>
+        <w:jc w:val="center"/>
+        <w:rPr>
+          <w:rFonts w:ascii="Times New Roman" w:hAnsi="Times New Roman" w:cs="Times New Roman"/>
+        </w:rPr>
+      </w:pPr>
+      <w:r>
+        <w:rPr>
+          <w:rFonts w:ascii="Times New Roman" w:hAnsi="Times New Roman" w:cs="Times New Roman"/>
+        </w:rPr>
+        <w:t>Pharmacist</w:t>
+      </w:r>
+    </w:p>
+    <w:tbl>
+      <w:tblPr>
+        <w:tblStyle w:val="TableGrid"/>
+        <w:tblW w:w="9625" w:type="dxa"/>
+        <w:tblLook w:val="04A0" w:firstRow="1" w:lastRow="0" w:firstColumn="1" w:lastColumn="0" w:noHBand="0" w:noVBand="1"/>
+      </w:tblPr>
+      <w:tblGrid>
+        <w:gridCol w:w="1558"/>
+        <w:gridCol w:w="1558"/>
+        <w:gridCol w:w="1558"/>
+        <w:gridCol w:w="1558"/>
+        <w:gridCol w:w="1558"/>
+        <w:gridCol w:w="1835"/>
+      </w:tblGrid>
+      <w:tr>
+        <w:tc>
+          <w:tcPr>
+            <w:tcW w:w="1558" w:type="dxa"/>
+          </w:tcPr>
+          <w:p>
+            <w:pPr>
+              <w:jc w:val="center"/>
+              <w:rPr>
+                <w:rFonts w:ascii="Times New Roman" w:hAnsi="Times New Roman" w:cs="Times New Roman"/>
+                <w:b/>
+              </w:rPr>
+            </w:pPr>
+            <w:proofErr w:type="spellStart"/>
+            <w:r>
+              <w:rPr>
+                <w:rFonts w:ascii="Times New Roman" w:hAnsi="Times New Roman" w:cs="Times New Roman"/>
+                <w:b/>
+              </w:rPr>
+              <w:t>pharmID</w:t>
+            </w:r>
+            <w:proofErr w:type="spellEnd"/>
+          </w:p>
+        </w:tc>
+        <w:tc>
+          <w:tcPr>
+            <w:tcW w:w="1558" w:type="dxa"/>
+          </w:tcPr>
+          <w:p>
+            <w:pPr>
+              <w:jc w:val="center"/>
+              <w:rPr>
+                <w:rFonts w:ascii="Times New Roman" w:hAnsi="Times New Roman" w:cs="Times New Roman"/>
+                <w:b/>
+              </w:rPr>
+            </w:pPr>
+            <w:proofErr w:type="spellStart"/>
+            <w:r>
+              <w:rPr>
+                <w:rFonts w:ascii="Times New Roman" w:hAnsi="Times New Roman" w:cs="Times New Roman"/>
+                <w:b/>
+              </w:rPr>
+              <w:t>lName</w:t>
+            </w:r>
+            <w:proofErr w:type="spellEnd"/>
+          </w:p>
+        </w:tc>
+        <w:tc>
+          <w:tcPr>
+            <w:tcW w:w="1558" w:type="dxa"/>
+          </w:tcPr>
+          <w:p>
+            <w:pPr>
+              <w:jc w:val="center"/>
+              <w:rPr>
+                <w:rFonts w:ascii="Times New Roman" w:hAnsi="Times New Roman" w:cs="Times New Roman"/>
+                <w:b/>
+              </w:rPr>
+            </w:pPr>
+            <w:proofErr w:type="spellStart"/>
+            <w:r>
+              <w:rPr>
+                <w:rFonts w:ascii="Times New Roman" w:hAnsi="Times New Roman" w:cs="Times New Roman"/>
+                <w:b/>
+              </w:rPr>
+              <w:t>fName</w:t>
+            </w:r>
+            <w:proofErr w:type="spellEnd"/>
+          </w:p>
+        </w:tc>
+        <w:tc>
+          <w:tcPr>
+            <w:tcW w:w="1558" w:type="dxa"/>
+          </w:tcPr>
+          <w:p>
+            <w:pPr>
+              <w:jc w:val="center"/>
+              <w:rPr>
+                <w:rFonts w:ascii="Times New Roman" w:hAnsi="Times New Roman" w:cs="Times New Roman"/>
+                <w:b/>
+              </w:rPr>
+            </w:pPr>
+            <w:r>
+              <w:rPr>
+                <w:rFonts w:ascii="Times New Roman" w:hAnsi="Times New Roman" w:cs="Times New Roman"/>
+                <w:b/>
+              </w:rPr>
+              <w:t>DOB</w:t>
+            </w:r>
+          </w:p>
+        </w:tc>
+        <w:tc>
+          <w:tcPr>
+            <w:tcW w:w="1558" w:type="dxa"/>
+          </w:tcPr>
+          <w:p>
+            <w:pPr>
+              <w:jc w:val="center"/>
+              <w:rPr>
+                <w:rFonts w:ascii="Times New Roman" w:hAnsi="Times New Roman" w:cs="Times New Roman"/>
+                <w:b/>
+              </w:rPr>
+            </w:pPr>
+            <w:proofErr w:type="spellStart"/>
+            <w:r>
+              <w:rPr>
+                <w:rFonts w:ascii="Times New Roman" w:hAnsi="Times New Roman" w:cs="Times New Roman"/>
+                <w:b/>
+              </w:rPr>
+              <w:t>deptID</w:t>
+            </w:r>
+            <w:proofErr w:type="spellEnd"/>
+          </w:p>
+        </w:tc>
+        <w:tc>
+          <w:tcPr>
+            <w:tcW w:w="1835" w:type="dxa"/>
+          </w:tcPr>
+          <w:p>
+            <w:pPr>
+              <w:jc w:val="center"/>
+              <w:rPr>
+                <w:rFonts w:ascii="Times New Roman" w:hAnsi="Times New Roman" w:cs="Times New Roman"/>
+                <w:b/>
+              </w:rPr>
+            </w:pPr>
+            <w:proofErr w:type="spellStart"/>
+            <w:r>
+              <w:rPr>
+                <w:rFonts w:ascii="Times New Roman" w:hAnsi="Times New Roman" w:cs="Times New Roman"/>
+                <w:b/>
+              </w:rPr>
+              <w:t>officeNum</w:t>
+            </w:r>
+            <w:proofErr w:type="spellEnd"/>
+          </w:p>
+        </w:tc>
+      </w:tr>
+      <w:tr>
+        <w:tc>
+          <w:tcPr>
+            <w:tcW w:w="1558" w:type="dxa"/>
+          </w:tcPr>
+          <w:p>
+            <w:pPr>
+              <w:jc w:val="center"/>
+              <w:rPr>
+                <w:rFonts w:ascii="Times New Roman" w:hAnsi="Times New Roman" w:cs="Times New Roman"/>
+              </w:rPr>
+            </w:pPr>
+            <w:r>
+              <w:rPr>
+                <w:rFonts w:ascii="Times New Roman" w:hAnsi="Times New Roman" w:cs="Times New Roman"/>
+              </w:rPr>
+              <w:t>1</w:t>
+            </w:r>
+          </w:p>
+        </w:tc>
+        <w:tc>
+          <w:tcPr>
+            <w:tcW w:w="1558" w:type="dxa"/>
+          </w:tcPr>
+          <w:p>
+            <w:pPr>
+              <w:jc w:val="center"/>
+              <w:rPr>
+                <w:rFonts w:ascii="Times New Roman" w:hAnsi="Times New Roman" w:cs="Times New Roman"/>
+              </w:rPr>
+            </w:pPr>
+            <w:r>
+              <w:rPr>
+                <w:rFonts w:ascii="Times New Roman" w:hAnsi="Times New Roman" w:cs="Times New Roman"/>
+              </w:rPr>
+              <w:t>Westley</w:t>
+            </w:r>
+          </w:p>
+        </w:tc>
+        <w:tc>
+          <w:tcPr>
+            <w:tcW w:w="1558" w:type="dxa"/>
+          </w:tcPr>
+          <w:p>
+            <w:pPr>
+              <w:jc w:val="center"/>
+              <w:rPr>
+                <w:rFonts w:ascii="Times New Roman" w:hAnsi="Times New Roman" w:cs="Times New Roman"/>
+              </w:rPr>
+            </w:pPr>
+            <w:proofErr w:type="spellStart"/>
+            <w:r>
+              <w:rPr>
+                <w:rFonts w:ascii="Times New Roman" w:hAnsi="Times New Roman" w:cs="Times New Roman"/>
+              </w:rPr>
+              <w:t>Kevan</w:t>
+            </w:r>
+            <w:proofErr w:type="spellEnd"/>
+          </w:p>
+        </w:tc>
+        <w:tc>
+          <w:tcPr>
+            <w:tcW w:w="1558" w:type="dxa"/>
+          </w:tcPr>
+          <w:p>
+            <w:pPr>
+              <w:jc w:val="center"/>
+              <w:rPr>
+                <w:rFonts w:ascii="Times New Roman" w:hAnsi="Times New Roman" w:cs="Times New Roman"/>
+              </w:rPr>
+            </w:pPr>
+            <w:r>
+              <w:rPr>
+                <w:rFonts w:ascii="Times New Roman" w:hAnsi="Times New Roman" w:cs="Times New Roman"/>
+              </w:rPr>
+              <w:t>1970-2-15</w:t>
+            </w:r>
+          </w:p>
+        </w:tc>
+        <w:tc>
+          <w:tcPr>
+            <w:tcW w:w="1558" w:type="dxa"/>
+          </w:tcPr>
+          <w:p>
+            <w:pPr>
+              <w:jc w:val="center"/>
+              <w:rPr>
+                <w:rFonts w:ascii="Times New Roman" w:hAnsi="Times New Roman" w:cs="Times New Roman"/>
+              </w:rPr>
+            </w:pPr>
+            <w:r>
+              <w:rPr>
+                <w:rFonts w:ascii="Times New Roman" w:hAnsi="Times New Roman" w:cs="Times New Roman"/>
+              </w:rPr>
+              <w:t>5</w:t>
+            </w:r>
+          </w:p>
+        </w:tc>
+        <w:tc>
+          <w:tcPr>
+            <w:tcW w:w="1835" w:type="dxa"/>
+          </w:tcPr>
+          <w:p>
+            <w:pPr>
+              <w:jc w:val="center"/>
+              <w:rPr>
+                <w:rFonts w:ascii="Times New Roman" w:hAnsi="Times New Roman" w:cs="Times New Roman"/>
+              </w:rPr>
+            </w:pPr>
+            <w:r>
+              <w:rPr>
+                <w:rFonts w:ascii="Times New Roman" w:hAnsi="Times New Roman" w:cs="Times New Roman"/>
+              </w:rPr>
+              <w:t>63</w:t>
+            </w:r>
+          </w:p>
+        </w:tc>
+      </w:tr>
+    </w:tbl>
+    <w:p>
+      <w:pPr>
+        <w:jc w:val="center"/>
+        <w:rPr>
+          <w:rFonts w:ascii="Times New Roman" w:hAnsi="Times New Roman" w:cs="Times New Roman"/>
+        </w:rPr>
+      </w:pPr>
+    </w:p>
+    <w:p>
+      <w:pPr>
+        <w:jc w:val="center"/>
+        <w:rPr>
+          <w:rFonts w:ascii="Times New Roman" w:hAnsi="Times New Roman" w:cs="Times New Roman"/>
+        </w:rPr>
+      </w:pPr>
+      <w:proofErr w:type="spellStart"/>
+      <w:r>
+        <w:rPr>
+          <w:rFonts w:ascii="Times New Roman" w:hAnsi="Times New Roman" w:cs="Times New Roman"/>
+        </w:rPr>
+        <w:t>PrescriptionRecord</w:t>
+      </w:r>
+      <w:proofErr w:type="spellEnd"/>
+    </w:p>
+    <w:tbl>
+      <w:tblPr>
+        <w:tblStyle w:val="TableGrid"/>
+        <w:tblW w:w="9625" w:type="dxa"/>
+        <w:tblLook w:val="04A0" w:firstRow="1" w:lastRow="0" w:firstColumn="1" w:lastColumn="0" w:noHBand="0" w:noVBand="1"/>
+      </w:tblPr>
+      <w:tblGrid>
+        <w:gridCol w:w="1870"/>
+        <w:gridCol w:w="1870"/>
+        <w:gridCol w:w="1870"/>
+        <w:gridCol w:w="1870"/>
+        <w:gridCol w:w="2145"/>
+      </w:tblGrid>
+      <w:tr>
+        <w:tc>
+          <w:tcPr>
+            <w:tcW w:w="1870" w:type="dxa"/>
+          </w:tcPr>
+          <w:p>
+            <w:pPr>
+              <w:jc w:val="center"/>
+              <w:rPr>
+                <w:rFonts w:ascii="Times New Roman" w:hAnsi="Times New Roman" w:cs="Times New Roman"/>
+                <w:b/>
+              </w:rPr>
+            </w:pPr>
+            <w:proofErr w:type="spellStart"/>
+            <w:r>
+              <w:rPr>
+                <w:rFonts w:ascii="Times New Roman" w:hAnsi="Times New Roman" w:cs="Times New Roman"/>
+                <w:b/>
+              </w:rPr>
+              <w:t>prescriptionID</w:t>
+            </w:r>
+            <w:proofErr w:type="spellEnd"/>
+          </w:p>
+        </w:tc>
+        <w:tc>
+          <w:tcPr>
+            <w:tcW w:w="1870" w:type="dxa"/>
+          </w:tcPr>
+          <w:p>
+            <w:pPr>
+              <w:jc w:val="center"/>
+              <w:rPr>
+                <w:rFonts w:ascii="Times New Roman" w:hAnsi="Times New Roman" w:cs="Times New Roman"/>
+                <w:b/>
+              </w:rPr>
+            </w:pPr>
+            <w:proofErr w:type="spellStart"/>
+            <w:r>
+              <w:rPr>
+                <w:rFonts w:ascii="Times New Roman" w:hAnsi="Times New Roman" w:cs="Times New Roman"/>
+                <w:b/>
+              </w:rPr>
+              <w:t>pharmID</w:t>
+            </w:r>
+            <w:proofErr w:type="spellEnd"/>
+          </w:p>
+        </w:tc>
+        <w:tc>
+          <w:tcPr>
+            <w:tcW w:w="1870" w:type="dxa"/>
+          </w:tcPr>
+          <w:p>
+            <w:pPr>
+              <w:jc w:val="center"/>
+              <w:rPr>
+                <w:rFonts w:ascii="Times New Roman" w:hAnsi="Times New Roman" w:cs="Times New Roman"/>
+                <w:b/>
+              </w:rPr>
+            </w:pPr>
+            <w:r>
+              <w:rPr>
+                <w:rFonts w:ascii="Times New Roman" w:hAnsi="Times New Roman" w:cs="Times New Roman"/>
+                <w:b/>
+              </w:rPr>
+              <w:t>PID</w:t>
+            </w:r>
+          </w:p>
+        </w:tc>
+        <w:tc>
+          <w:tcPr>
+            <w:tcW w:w="1870" w:type="dxa"/>
+          </w:tcPr>
+          <w:p>
+            <w:pPr>
+              <w:jc w:val="center"/>
+              <w:rPr>
+                <w:rFonts w:ascii="Times New Roman" w:hAnsi="Times New Roman" w:cs="Times New Roman"/>
+                <w:b/>
+              </w:rPr>
+            </w:pPr>
+            <w:proofErr w:type="spellStart"/>
+            <w:r>
+              <w:rPr>
+                <w:rFonts w:ascii="Times New Roman" w:hAnsi="Times New Roman" w:cs="Times New Roman"/>
+                <w:b/>
+              </w:rPr>
+              <w:t>medName</w:t>
+            </w:r>
+            <w:proofErr w:type="spellEnd"/>
+          </w:p>
+        </w:tc>
+        <w:tc>
+          <w:tcPr>
+            <w:tcW w:w="2145" w:type="dxa"/>
+          </w:tcPr>
+          <w:p>
+            <w:pPr>
+              <w:jc w:val="center"/>
+              <w:rPr>
+                <w:rFonts w:ascii="Times New Roman" w:hAnsi="Times New Roman" w:cs="Times New Roman"/>
+                <w:b/>
+              </w:rPr>
+            </w:pPr>
+            <w:proofErr w:type="spellStart"/>
+            <w:r>
+              <w:rPr>
+                <w:rFonts w:ascii="Times New Roman" w:hAnsi="Times New Roman" w:cs="Times New Roman"/>
+                <w:b/>
+              </w:rPr>
+              <w:t>prescriptDays</w:t>
+            </w:r>
+            <w:proofErr w:type="spellEnd"/>
+          </w:p>
+        </w:tc>
+      </w:tr>
+      <w:tr>
+        <w:tc>
+          <w:tcPr>
+            <w:tcW w:w="1870" w:type="dxa"/>
+          </w:tcPr>
+          <w:p>
+            <w:pPr>
+              <w:jc w:val="center"/>
+              <w:rPr>
+                <w:rFonts w:ascii="Times New Roman" w:hAnsi="Times New Roman" w:cs="Times New Roman"/>
+              </w:rPr>
+            </w:pPr>
+            <w:r>
+              <w:rPr>
+                <w:rFonts w:ascii="Times New Roman" w:hAnsi="Times New Roman" w:cs="Times New Roman"/>
+              </w:rPr>
+              <w:t>1</w:t>
+            </w:r>
+          </w:p>
+        </w:tc>
+        <w:tc>
+          <w:tcPr>
+            <w:tcW w:w="1870" w:type="dxa"/>
+          </w:tcPr>
+          <w:p>
+            <w:pPr>
+              <w:jc w:val="center"/>
+              <w:rPr>
+                <w:rFonts w:ascii="Times New Roman" w:hAnsi="Times New Roman" w:cs="Times New Roman"/>
+              </w:rPr>
+            </w:pPr>
+            <w:r>
+              <w:rPr>
+                <w:rFonts w:ascii="Times New Roman" w:hAnsi="Times New Roman" w:cs="Times New Roman"/>
+              </w:rPr>
+              <w:t>20</w:t>
+            </w:r>
+          </w:p>
+        </w:tc>
+        <w:tc>
+          <w:tcPr>
+            <w:tcW w:w="1870" w:type="dxa"/>
+          </w:tcPr>
+          <w:p>
+            <w:pPr>
+              <w:jc w:val="center"/>
+              <w:rPr>
+                <w:rFonts w:ascii="Times New Roman" w:hAnsi="Times New Roman" w:cs="Times New Roman"/>
+              </w:rPr>
+            </w:pPr>
+            <w:r>
+              <w:rPr>
+                <w:rFonts w:ascii="Times New Roman" w:hAnsi="Times New Roman" w:cs="Times New Roman"/>
+              </w:rPr>
+              <w:t>24</w:t>
+            </w:r>
+          </w:p>
+        </w:tc>
+        <w:tc>
+          <w:tcPr>
+            <w:tcW w:w="1870" w:type="dxa"/>
+          </w:tcPr>
+          <w:p>
+            <w:pPr>
+              <w:jc w:val="center"/>
+              <w:rPr>
+                <w:rFonts w:ascii="Times New Roman" w:hAnsi="Times New Roman" w:cs="Times New Roman"/>
+              </w:rPr>
+            </w:pPr>
+            <w:proofErr w:type="spellStart"/>
+            <w:r>
+              <w:rPr>
+                <w:rFonts w:ascii="Times New Roman" w:hAnsi="Times New Roman" w:cs="Times New Roman"/>
+              </w:rPr>
+              <w:t>Pepto</w:t>
+            </w:r>
+            <w:proofErr w:type="spellEnd"/>
+            <w:r>
+              <w:rPr>
+                <w:rFonts w:ascii="Times New Roman" w:hAnsi="Times New Roman" w:cs="Times New Roman"/>
+              </w:rPr>
+              <w:t xml:space="preserve"> </w:t>
+            </w:r>
+            <w:proofErr w:type="spellStart"/>
+            <w:r>
+              <w:rPr>
+                <w:rFonts w:ascii="Times New Roman" w:hAnsi="Times New Roman" w:cs="Times New Roman"/>
+              </w:rPr>
+              <w:t>Bismol</w:t>
+            </w:r>
+            <w:proofErr w:type="spellEnd"/>
+          </w:p>
+        </w:tc>
+        <w:tc>
+          <w:tcPr>
+            <w:tcW w:w="2145" w:type="dxa"/>
+          </w:tcPr>
+          <w:p>
+            <w:pPr>
+              <w:jc w:val="center"/>
+              <w:rPr>
+                <w:rFonts w:ascii="Times New Roman" w:hAnsi="Times New Roman" w:cs="Times New Roman"/>
+              </w:rPr>
+            </w:pPr>
+            <w:r>
+              <w:rPr>
+                <w:rFonts w:ascii="Times New Roman" w:hAnsi="Times New Roman" w:cs="Times New Roman"/>
+              </w:rPr>
+              <w:t>269</w:t>
+            </w:r>
+          </w:p>
+        </w:tc>
+      </w:tr>
+    </w:tbl>
+    <w:p>
+      <w:pPr>
+        <w:jc w:val="center"/>
+        <w:rPr>
+          <w:rFonts w:ascii="Times New Roman" w:hAnsi="Times New Roman" w:cs="Times New Roman"/>
+        </w:rPr>
+      </w:pPr>
+    </w:p>
+    <w:p>
+      <w:pPr>
+        <w:jc w:val="center"/>
+        <w:rPr>
+          <w:rFonts w:ascii="Times New Roman" w:hAnsi="Times New Roman" w:cs="Times New Roman"/>
+        </w:rPr>
+      </w:pPr>
+      <w:r>
+        <w:rPr>
+          <w:rFonts w:ascii="Times New Roman" w:hAnsi="Times New Roman" w:cs="Times New Roman"/>
+        </w:rPr>
+        <w:t>Room</w:t>
+      </w:r>
+    </w:p>
+    <w:tbl>
+      <w:tblPr>
+        <w:tblStyle w:val="TableGrid"/>
+        <w:tblW w:w="9625" w:type="dxa"/>
+        <w:tblLook w:val="04A0" w:firstRow="1" w:lastRow="0" w:firstColumn="1" w:lastColumn="0" w:noHBand="0" w:noVBand="1"/>
+      </w:tblPr>
+      <w:tblGrid>
+        <w:gridCol w:w="2337"/>
+        <w:gridCol w:w="2337"/>
+        <w:gridCol w:w="2338"/>
+        <w:gridCol w:w="2613"/>
+      </w:tblGrid>
+      <w:tr>
+        <w:tc>
+          <w:tcPr>
+            <w:tcW w:w="2337" w:type="dxa"/>
+          </w:tcPr>
+          <w:p>
+            <w:pPr>
+              <w:jc w:val="center"/>
+              <w:rPr>
+                <w:rFonts w:ascii="Times New Roman" w:hAnsi="Times New Roman" w:cs="Times New Roman"/>
+                <w:b/>
+              </w:rPr>
+            </w:pPr>
+            <w:proofErr w:type="spellStart"/>
+            <w:r>
+              <w:rPr>
+                <w:rFonts w:ascii="Times New Roman" w:hAnsi="Times New Roman" w:cs="Times New Roman"/>
+                <w:b/>
+              </w:rPr>
+              <w:t>roomNo</w:t>
+            </w:r>
+            <w:proofErr w:type="spellEnd"/>
+          </w:p>
+        </w:tc>
+        <w:tc>
+          <w:tcPr>
+            <w:tcW w:w="2337" w:type="dxa"/>
+          </w:tcPr>
+          <w:p>
+            <w:pPr>
+              <w:jc w:val="center"/>
+              <w:rPr>
+                <w:rFonts w:ascii="Times New Roman" w:hAnsi="Times New Roman" w:cs="Times New Roman"/>
+                <w:b/>
+              </w:rPr>
+            </w:pPr>
+            <w:proofErr w:type="spellStart"/>
+            <w:r>
+              <w:rPr>
+                <w:rFonts w:ascii="Times New Roman" w:hAnsi="Times New Roman" w:cs="Times New Roman"/>
+                <w:b/>
+              </w:rPr>
+              <w:t>bldgName</w:t>
+            </w:r>
+            <w:proofErr w:type="spellEnd"/>
+          </w:p>
+        </w:tc>
+        <w:tc>
+          <w:tcPr>
+            <w:tcW w:w="2338" w:type="dxa"/>
+          </w:tcPr>
+          <w:p>
+            <w:pPr>
+              <w:jc w:val="center"/>
+              <w:rPr>
+                <w:rFonts w:ascii="Times New Roman" w:hAnsi="Times New Roman" w:cs="Times New Roman"/>
+                <w:b/>
+              </w:rPr>
+            </w:pPr>
+            <w:proofErr w:type="spellStart"/>
+            <w:r>
+              <w:rPr>
+                <w:rFonts w:ascii="Times New Roman" w:hAnsi="Times New Roman" w:cs="Times New Roman"/>
+                <w:b/>
+              </w:rPr>
+              <w:t>roomType</w:t>
+            </w:r>
+            <w:proofErr w:type="spellEnd"/>
+          </w:p>
+        </w:tc>
+        <w:tc>
+          <w:tcPr>
+            <w:tcW w:w="2613" w:type="dxa"/>
+          </w:tcPr>
+          <w:p>
+            <w:pPr>
+              <w:jc w:val="center"/>
+              <w:rPr>
+                <w:rFonts w:ascii="Times New Roman" w:hAnsi="Times New Roman" w:cs="Times New Roman"/>
+                <w:b/>
+              </w:rPr>
+            </w:pPr>
+            <w:r>
+              <w:rPr>
+                <w:rFonts w:ascii="Times New Roman" w:hAnsi="Times New Roman" w:cs="Times New Roman"/>
+                <w:b/>
+              </w:rPr>
+              <w:t>Capacity</w:t>
+            </w:r>
+          </w:p>
+        </w:tc>
+      </w:tr>
+      <w:tr>
+        <w:tc>
+          <w:tcPr>
+            <w:tcW w:w="2337" w:type="dxa"/>
+          </w:tcPr>
+          <w:p>
+            <w:pPr>
+              <w:jc w:val="center"/>
+              <w:rPr>
+                <w:rFonts w:ascii="Times New Roman" w:hAnsi="Times New Roman" w:cs="Times New Roman"/>
+              </w:rPr>
+            </w:pPr>
+            <w:r>
+              <w:rPr>
+                <w:rFonts w:ascii="Times New Roman" w:hAnsi="Times New Roman" w:cs="Times New Roman"/>
+              </w:rPr>
+              <w:t>1</w:t>
+            </w:r>
+          </w:p>
+        </w:tc>
+        <w:tc>
+          <w:tcPr>
+            <w:tcW w:w="2337" w:type="dxa"/>
+          </w:tcPr>
+          <w:p>
+            <w:pPr>
+              <w:jc w:val="center"/>
+              <w:rPr>
+                <w:rFonts w:ascii="Times New Roman" w:hAnsi="Times New Roman" w:cs="Times New Roman"/>
+              </w:rPr>
+            </w:pPr>
+            <w:r>
+              <w:rPr>
+                <w:rFonts w:ascii="Times New Roman" w:hAnsi="Times New Roman" w:cs="Times New Roman"/>
+              </w:rPr>
+              <w:t>L</w:t>
+            </w:r>
+          </w:p>
+        </w:tc>
+        <w:tc>
+          <w:tcPr>
+            <w:tcW w:w="2338" w:type="dxa"/>
+          </w:tcPr>
+          <w:p>
+            <w:pPr>
+              <w:jc w:val="center"/>
+              <w:rPr>
+                <w:rFonts w:ascii="Times New Roman" w:hAnsi="Times New Roman" w:cs="Times New Roman"/>
+              </w:rPr>
+            </w:pPr>
+            <w:r>
+              <w:rPr>
+                <w:rFonts w:ascii="Times New Roman" w:hAnsi="Times New Roman" w:cs="Times New Roman"/>
+              </w:rPr>
+              <w:t>Doctor Office</w:t>
+            </w:r>
+          </w:p>
+        </w:tc>
+        <w:tc>
+          <w:tcPr>
+            <w:tcW w:w="2613" w:type="dxa"/>
+          </w:tcPr>
+          <w:p>
+            <w:pPr>
+              <w:jc w:val="center"/>
+              <w:rPr>
+                <w:rFonts w:ascii="Times New Roman" w:hAnsi="Times New Roman" w:cs="Times New Roman"/>
+              </w:rPr>
+            </w:pPr>
+            <w:r>
+              <w:rPr>
+                <w:rFonts w:ascii="Times New Roman" w:hAnsi="Times New Roman" w:cs="Times New Roman"/>
+              </w:rPr>
+              <w:t>1</w:t>
+            </w:r>
+          </w:p>
+        </w:tc>
+      </w:tr>
+    </w:tbl>
+    <w:p>
+      <w:pPr>
+        <w:jc w:val="center"/>
+        <w:rPr>
+          <w:rFonts w:ascii="Times New Roman" w:hAnsi="Times New Roman" w:cs="Times New Roman"/>
+        </w:rPr>
+      </w:pPr>
+    </w:p>
+    <w:p>
+      <w:pPr>
+        <w:jc w:val="center"/>
+        <w:rPr>
+          <w:rFonts w:ascii="Times New Roman" w:hAnsi="Times New Roman" w:cs="Times New Roman"/>
+        </w:rPr>
+      </w:pPr>
+      <w:proofErr w:type="spellStart"/>
+      <w:r>
+        <w:rPr>
+          <w:rFonts w:ascii="Times New Roman" w:hAnsi="Times New Roman" w:cs="Times New Roman"/>
+        </w:rPr>
+        <w:t>PaymentRecord</w:t>
+      </w:r>
+      <w:proofErr w:type="spellEnd"/>
+    </w:p>
+    <w:tbl>
+      <w:tblPr>
+        <w:tblStyle w:val="TableGrid"/>
+        <w:tblW w:w="9625" w:type="dxa"/>
+        <w:tblLook w:val="04A0" w:firstRow="1" w:lastRow="0" w:firstColumn="1" w:lastColumn="0" w:noHBand="0" w:noVBand="1"/>
+      </w:tblPr>
+      <w:tblGrid>
+        <w:gridCol w:w="1335"/>
+        <w:gridCol w:w="1335"/>
+        <w:gridCol w:w="1336"/>
+        <w:gridCol w:w="1336"/>
+        <w:gridCol w:w="1336"/>
+        <w:gridCol w:w="1336"/>
+        <w:gridCol w:w="1611"/>
+      </w:tblGrid>
+      <w:tr>
+        <w:tc>
+          <w:tcPr>
+            <w:tcW w:w="1335" w:type="dxa"/>
+          </w:tcPr>
+          <w:p>
+            <w:pPr>
+              <w:jc w:val="center"/>
+              <w:rPr>
+                <w:rFonts w:ascii="Times New Roman" w:hAnsi="Times New Roman" w:cs="Times New Roman"/>
+                <w:b/>
+              </w:rPr>
+            </w:pPr>
+            <w:proofErr w:type="spellStart"/>
+            <w:r>
+              <w:rPr>
+                <w:rFonts w:ascii="Times New Roman" w:hAnsi="Times New Roman" w:cs="Times New Roman"/>
+                <w:b/>
+              </w:rPr>
+              <w:t>paymentID</w:t>
+            </w:r>
+            <w:proofErr w:type="spellEnd"/>
+          </w:p>
+        </w:tc>
+        <w:tc>
+          <w:tcPr>
+            <w:tcW w:w="1335" w:type="dxa"/>
+          </w:tcPr>
+          <w:p>
+            <w:pPr>
+              <w:jc w:val="center"/>
+              <w:rPr>
+                <w:rFonts w:ascii="Times New Roman" w:hAnsi="Times New Roman" w:cs="Times New Roman"/>
+                <w:b/>
+              </w:rPr>
+            </w:pPr>
+            <w:proofErr w:type="spellStart"/>
+            <w:r>
+              <w:rPr>
+                <w:rFonts w:ascii="Times New Roman" w:hAnsi="Times New Roman" w:cs="Times New Roman"/>
+                <w:b/>
+              </w:rPr>
+              <w:t>cashierEID</w:t>
+            </w:r>
+            <w:proofErr w:type="spellEnd"/>
+          </w:p>
+        </w:tc>
+        <w:tc>
+          <w:tcPr>
+            <w:tcW w:w="1336" w:type="dxa"/>
+          </w:tcPr>
+          <w:p>
+            <w:pPr>
+              <w:jc w:val="center"/>
+              <w:rPr>
+                <w:rFonts w:ascii="Times New Roman" w:hAnsi="Times New Roman" w:cs="Times New Roman"/>
+                <w:b/>
+              </w:rPr>
+            </w:pPr>
+            <w:r>
+              <w:rPr>
+                <w:rFonts w:ascii="Times New Roman" w:hAnsi="Times New Roman" w:cs="Times New Roman"/>
+                <w:b/>
+              </w:rPr>
+              <w:t>PID</w:t>
+            </w:r>
+          </w:p>
+        </w:tc>
+        <w:tc>
+          <w:tcPr>
+            <w:tcW w:w="1336" w:type="dxa"/>
+          </w:tcPr>
+          <w:p>
+            <w:pPr>
+              <w:jc w:val="center"/>
+              <w:rPr>
+                <w:rFonts w:ascii="Times New Roman" w:hAnsi="Times New Roman" w:cs="Times New Roman"/>
+                <w:b/>
+              </w:rPr>
+            </w:pPr>
+            <w:proofErr w:type="spellStart"/>
+            <w:r>
+              <w:rPr>
+                <w:rFonts w:ascii="Times New Roman" w:hAnsi="Times New Roman" w:cs="Times New Roman"/>
+                <w:b/>
+              </w:rPr>
+              <w:t>amountDue</w:t>
+            </w:r>
+            <w:proofErr w:type="spellEnd"/>
+          </w:p>
+        </w:tc>
+        <w:tc>
+          <w:tcPr>
+            <w:tcW w:w="1336" w:type="dxa"/>
+          </w:tcPr>
+          <w:p>
+            <w:pPr>
+              <w:jc w:val="center"/>
+              <w:rPr>
+                <w:rFonts w:ascii="Times New Roman" w:hAnsi="Times New Roman" w:cs="Times New Roman"/>
+                <w:b/>
+              </w:rPr>
+            </w:pPr>
+            <w:proofErr w:type="spellStart"/>
+            <w:r>
+              <w:rPr>
+                <w:rFonts w:ascii="Times New Roman" w:hAnsi="Times New Roman" w:cs="Times New Roman"/>
+                <w:b/>
+              </w:rPr>
+              <w:t>dueDate</w:t>
+            </w:r>
+            <w:proofErr w:type="spellEnd"/>
+          </w:p>
+        </w:tc>
+        <w:tc>
+          <w:tcPr>
+            <w:tcW w:w="1336" w:type="dxa"/>
+          </w:tcPr>
+          <w:p>
+            <w:pPr>
+              <w:jc w:val="center"/>
+              <w:rPr>
+                <w:rFonts w:ascii="Times New Roman" w:hAnsi="Times New Roman" w:cs="Times New Roman"/>
+                <w:b/>
+              </w:rPr>
+            </w:pPr>
+            <w:proofErr w:type="spellStart"/>
+            <w:r>
+              <w:rPr>
+                <w:rFonts w:ascii="Times New Roman" w:hAnsi="Times New Roman" w:cs="Times New Roman"/>
+                <w:b/>
+              </w:rPr>
+              <w:t>payStatus</w:t>
+            </w:r>
+            <w:proofErr w:type="spellEnd"/>
+          </w:p>
+        </w:tc>
+        <w:tc>
+          <w:tcPr>
+            <w:tcW w:w="1611" w:type="dxa"/>
+          </w:tcPr>
+          <w:p>
+            <w:pPr>
+              <w:jc w:val="center"/>
+              <w:rPr>
+                <w:rFonts w:ascii="Times New Roman" w:hAnsi="Times New Roman" w:cs="Times New Roman"/>
+                <w:b/>
+              </w:rPr>
+            </w:pPr>
+            <w:proofErr w:type="spellStart"/>
+            <w:r>
+              <w:rPr>
+                <w:rFonts w:ascii="Times New Roman" w:hAnsi="Times New Roman" w:cs="Times New Roman"/>
+                <w:b/>
+              </w:rPr>
+              <w:t>payDate</w:t>
+            </w:r>
+            <w:proofErr w:type="spellEnd"/>
+          </w:p>
+        </w:tc>
+      </w:tr>
+      <w:tr>
+        <w:tc>
+          <w:tcPr>
+            <w:tcW w:w="1335" w:type="dxa"/>
+          </w:tcPr>
+          <w:p>
+            <w:pPr>
+              <w:jc w:val="center"/>
+              <w:rPr>
+                <w:rFonts w:ascii="Times New Roman" w:hAnsi="Times New Roman" w:cs="Times New Roman"/>
+              </w:rPr>
+            </w:pPr>
+            <w:r>
+              <w:rPr>
+                <w:rFonts w:ascii="Times New Roman" w:hAnsi="Times New Roman" w:cs="Times New Roman"/>
+              </w:rPr>
+              <w:t>1</w:t>
+            </w:r>
+          </w:p>
+        </w:tc>
+        <w:tc>
+          <w:tcPr>
+            <w:tcW w:w="1335" w:type="dxa"/>
+          </w:tcPr>
+          <w:p>
+            <w:pPr>
+              <w:jc w:val="center"/>
+              <w:rPr>
+                <w:rFonts w:ascii="Times New Roman" w:hAnsi="Times New Roman" w:cs="Times New Roman"/>
+              </w:rPr>
+            </w:pPr>
+            <w:r>
+              <w:rPr>
+                <w:rFonts w:ascii="Times New Roman" w:hAnsi="Times New Roman" w:cs="Times New Roman"/>
+              </w:rPr>
+              <w:t>2</w:t>
+            </w:r>
+          </w:p>
+        </w:tc>
+        <w:tc>
+          <w:tcPr>
+            <w:tcW w:w="1336" w:type="dxa"/>
+          </w:tcPr>
+          <w:p>
+            <w:pPr>
+              <w:jc w:val="center"/>
+              <w:rPr>
+                <w:rFonts w:ascii="Times New Roman" w:hAnsi="Times New Roman" w:cs="Times New Roman"/>
+              </w:rPr>
+            </w:pPr>
+            <w:r>
+              <w:rPr>
+                <w:rFonts w:ascii="Times New Roman" w:hAnsi="Times New Roman" w:cs="Times New Roman"/>
+              </w:rPr>
+              <w:t>1</w:t>
+            </w:r>
+          </w:p>
+        </w:tc>
+        <w:tc>
+          <w:tcPr>
+            <w:tcW w:w="1336" w:type="dxa"/>
+          </w:tcPr>
+          <w:p>
+            <w:pPr>
+              <w:jc w:val="center"/>
+              <w:rPr>
+                <w:rFonts w:ascii="Times New Roman" w:hAnsi="Times New Roman" w:cs="Times New Roman"/>
+              </w:rPr>
+            </w:pPr>
+            <w:r>
+              <w:rPr>
+                <w:rFonts w:ascii="Times New Roman" w:hAnsi="Times New Roman" w:cs="Times New Roman"/>
+              </w:rPr>
+              <w:t>109120</w:t>
+            </w:r>
+          </w:p>
+        </w:tc>
+        <w:tc>
+          <w:tcPr>
+            <w:tcW w:w="1336" w:type="dxa"/>
+          </w:tcPr>
+          <w:p>
+            <w:pPr>
+              <w:jc w:val="center"/>
+              <w:rPr>
+                <w:rFonts w:ascii="Times New Roman" w:hAnsi="Times New Roman" w:cs="Times New Roman"/>
+              </w:rPr>
+            </w:pPr>
+            <w:r>
+              <w:rPr>
+                <w:rFonts w:ascii="Times New Roman" w:hAnsi="Times New Roman" w:cs="Times New Roman"/>
+              </w:rPr>
+              <w:t>2019-2-27</w:t>
+            </w:r>
+          </w:p>
+        </w:tc>
+        <w:tc>
+          <w:tcPr>
+            <w:tcW w:w="1336" w:type="dxa"/>
+          </w:tcPr>
+          <w:p>
+            <w:pPr>
+              <w:jc w:val="center"/>
+              <w:rPr>
+                <w:rFonts w:ascii="Times New Roman" w:hAnsi="Times New Roman" w:cs="Times New Roman"/>
+              </w:rPr>
+            </w:pPr>
+            <w:r>
+              <w:rPr>
+                <w:rFonts w:ascii="Times New Roman" w:hAnsi="Times New Roman" w:cs="Times New Roman"/>
+              </w:rPr>
+              <w:t>Outstanding</w:t>
+            </w:r>
+          </w:p>
+        </w:tc>
+        <w:tc>
+          <w:tcPr>
+            <w:tcW w:w="1611" w:type="dxa"/>
+          </w:tcPr>
+          <w:p>
+            <w:pPr>
+              <w:jc w:val="center"/>
+              <w:rPr>
+                <w:rFonts w:ascii="Times New Roman" w:hAnsi="Times New Roman" w:cs="Times New Roman"/>
+              </w:rPr>
+            </w:pPr>
+            <w:r>
+              <w:rPr>
+                <w:rFonts w:ascii="Times New Roman" w:hAnsi="Times New Roman" w:cs="Times New Roman"/>
+              </w:rPr>
+              <w:t>NULL</w:t>
+            </w:r>
+          </w:p>
+        </w:tc>
+      </w:tr>
+    </w:tbl>
+    <w:p>
+      <w:pPr>
+        <w:jc w:val="center"/>
+        <w:rPr>
+          <w:rFonts w:ascii="Times New Roman" w:hAnsi="Times New Roman" w:cs="Times New Roman"/>
+        </w:rPr>
+      </w:pPr>
+    </w:p>
+    <w:p>
+      <w:pPr>
+        <w:jc w:val="center"/>
+        <w:rPr>
+          <w:rFonts w:ascii="Times New Roman" w:hAnsi="Times New Roman" w:cs="Times New Roman"/>
+        </w:rPr>
+      </w:pPr>
+      <w:r>
+        <w:rPr>
+          <w:rFonts w:ascii="Times New Roman" w:hAnsi="Times New Roman" w:cs="Times New Roman"/>
+        </w:rPr>
+        <w:t>Nurse</w:t>
+      </w:r>
+    </w:p>
+    <w:tbl>
+      <w:tblPr>
+        <w:tblStyle w:val="TableGrid"/>
+        <w:tblW w:w="9625" w:type="dxa"/>
+        <w:tblLook w:val="04A0" w:firstRow="1" w:lastRow="0" w:firstColumn="1" w:lastColumn="0" w:noHBand="0" w:noVBand="1"/>
+      </w:tblPr>
+      <w:tblGrid>
+        <w:gridCol w:w="1558"/>
+        <w:gridCol w:w="1558"/>
+        <w:gridCol w:w="1558"/>
+        <w:gridCol w:w="1558"/>
+        <w:gridCol w:w="1559"/>
+        <w:gridCol w:w="1834"/>
+      </w:tblGrid>
+      <w:tr>
+        <w:tc>
+          <w:tcPr>
+            <w:tcW w:w="1558" w:type="dxa"/>
+          </w:tcPr>
+          <w:p>
+            <w:pPr>
+              <w:jc w:val="center"/>
+              <w:rPr>
+                <w:rFonts w:ascii="Times New Roman" w:hAnsi="Times New Roman" w:cs="Times New Roman"/>
+                <w:b/>
+              </w:rPr>
+            </w:pPr>
+            <w:proofErr w:type="spellStart"/>
+            <w:r>
+              <w:rPr>
+                <w:rFonts w:ascii="Times New Roman" w:hAnsi="Times New Roman" w:cs="Times New Roman"/>
+                <w:b/>
+              </w:rPr>
+              <w:t>nurseID</w:t>
+            </w:r>
+            <w:proofErr w:type="spellEnd"/>
+          </w:p>
+        </w:tc>
+        <w:tc>
+          <w:tcPr>
+            <w:tcW w:w="1558" w:type="dxa"/>
+          </w:tcPr>
+          <w:p>
+            <w:pPr>
+              <w:jc w:val="center"/>
+              <w:rPr>
+                <w:rFonts w:ascii="Times New Roman" w:hAnsi="Times New Roman" w:cs="Times New Roman"/>
+                <w:b/>
+              </w:rPr>
+            </w:pPr>
+            <w:proofErr w:type="spellStart"/>
+            <w:r>
+              <w:rPr>
+                <w:rFonts w:ascii="Times New Roman" w:hAnsi="Times New Roman" w:cs="Times New Roman"/>
+                <w:b/>
+              </w:rPr>
+              <w:t>lName</w:t>
+            </w:r>
+            <w:proofErr w:type="spellEnd"/>
+          </w:p>
+        </w:tc>
+        <w:tc>
+          <w:tcPr>
+            <w:tcW w:w="1558" w:type="dxa"/>
+          </w:tcPr>
+          <w:p>
+            <w:pPr>
+              <w:jc w:val="center"/>
+              <w:rPr>
+                <w:rFonts w:ascii="Times New Roman" w:hAnsi="Times New Roman" w:cs="Times New Roman"/>
+                <w:b/>
+              </w:rPr>
+            </w:pPr>
+            <w:proofErr w:type="spellStart"/>
+            <w:r>
+              <w:rPr>
+                <w:rFonts w:ascii="Times New Roman" w:hAnsi="Times New Roman" w:cs="Times New Roman"/>
+                <w:b/>
+              </w:rPr>
+              <w:t>fName</w:t>
+            </w:r>
+            <w:proofErr w:type="spellEnd"/>
+          </w:p>
+        </w:tc>
+        <w:tc>
+          <w:tcPr>
+            <w:tcW w:w="1558" w:type="dxa"/>
+          </w:tcPr>
+          <w:p>
+            <w:pPr>
+              <w:jc w:val="center"/>
+              <w:rPr>
+                <w:rFonts w:ascii="Times New Roman" w:hAnsi="Times New Roman" w:cs="Times New Roman"/>
+                <w:b/>
+              </w:rPr>
+            </w:pPr>
+            <w:r>
+              <w:rPr>
+                <w:rFonts w:ascii="Times New Roman" w:hAnsi="Times New Roman" w:cs="Times New Roman"/>
+                <w:b/>
+              </w:rPr>
+              <w:t>DOB</w:t>
+            </w:r>
+          </w:p>
+        </w:tc>
+        <w:tc>
+          <w:tcPr>
+            <w:tcW w:w="1559" w:type="dxa"/>
+          </w:tcPr>
+          <w:p>
+            <w:pPr>
+              <w:jc w:val="center"/>
+              <w:rPr>
+                <w:rFonts w:ascii="Times New Roman" w:hAnsi="Times New Roman" w:cs="Times New Roman"/>
+                <w:b/>
+              </w:rPr>
+            </w:pPr>
+            <w:proofErr w:type="spellStart"/>
+            <w:r>
+              <w:rPr>
+                <w:rFonts w:ascii="Times New Roman" w:hAnsi="Times New Roman" w:cs="Times New Roman"/>
+                <w:b/>
+              </w:rPr>
+              <w:t>deptID</w:t>
+            </w:r>
+            <w:proofErr w:type="spellEnd"/>
+          </w:p>
+        </w:tc>
+        <w:tc>
+          <w:tcPr>
+            <w:tcW w:w="1834" w:type="dxa"/>
+          </w:tcPr>
+          <w:p>
+            <w:pPr>
+              <w:jc w:val="center"/>
+              <w:rPr>
+                <w:rFonts w:ascii="Times New Roman" w:hAnsi="Times New Roman" w:cs="Times New Roman"/>
+                <w:b/>
+              </w:rPr>
+            </w:pPr>
+            <w:proofErr w:type="spellStart"/>
+            <w:r>
+              <w:rPr>
+                <w:rFonts w:ascii="Times New Roman" w:hAnsi="Times New Roman" w:cs="Times New Roman"/>
+                <w:b/>
+              </w:rPr>
+              <w:t>roomNum</w:t>
+            </w:r>
+            <w:proofErr w:type="spellEnd"/>
+          </w:p>
+        </w:tc>
+      </w:tr>
+      <w:tr>
+        <w:tc>
+          <w:tcPr>
+            <w:tcW w:w="1558" w:type="dxa"/>
+          </w:tcPr>
+          <w:p>
+            <w:pPr>
+              <w:jc w:val="center"/>
+              <w:rPr>
+                <w:rFonts w:ascii="Times New Roman" w:hAnsi="Times New Roman" w:cs="Times New Roman"/>
+              </w:rPr>
+            </w:pPr>
+            <w:r>
+              <w:rPr>
+                <w:rFonts w:ascii="Times New Roman" w:hAnsi="Times New Roman" w:cs="Times New Roman"/>
+              </w:rPr>
+              <w:t>1</w:t>
+            </w:r>
+          </w:p>
+        </w:tc>
+        <w:tc>
+          <w:tcPr>
+            <w:tcW w:w="1558" w:type="dxa"/>
+          </w:tcPr>
+          <w:p>
+            <w:pPr>
+              <w:jc w:val="center"/>
+              <w:rPr>
+                <w:rFonts w:ascii="Times New Roman" w:hAnsi="Times New Roman" w:cs="Times New Roman"/>
+              </w:rPr>
+            </w:pPr>
+            <w:proofErr w:type="spellStart"/>
+            <w:r>
+              <w:rPr>
+                <w:rFonts w:ascii="Times New Roman" w:hAnsi="Times New Roman" w:cs="Times New Roman"/>
+              </w:rPr>
+              <w:t>Hrinishin</w:t>
+            </w:r>
+            <w:proofErr w:type="spellEnd"/>
+          </w:p>
+        </w:tc>
+        <w:tc>
+          <w:tcPr>
+            <w:tcW w:w="1558" w:type="dxa"/>
+          </w:tcPr>
+          <w:p>
+            <w:pPr>
+              <w:jc w:val="center"/>
+              <w:rPr>
+                <w:rFonts w:ascii="Times New Roman" w:hAnsi="Times New Roman" w:cs="Times New Roman"/>
+              </w:rPr>
+            </w:pPr>
+            <w:r>
+              <w:rPr>
+                <w:rFonts w:ascii="Times New Roman" w:hAnsi="Times New Roman" w:cs="Times New Roman"/>
+              </w:rPr>
+              <w:t>Gabriela</w:t>
+            </w:r>
+          </w:p>
+        </w:tc>
+        <w:tc>
+          <w:tcPr>
+            <w:tcW w:w="1558" w:type="dxa"/>
+          </w:tcPr>
+          <w:p>
+            <w:pPr>
+              <w:jc w:val="center"/>
+              <w:rPr>
+                <w:rFonts w:ascii="Times New Roman" w:hAnsi="Times New Roman" w:cs="Times New Roman"/>
+              </w:rPr>
+            </w:pPr>
+            <w:r>
+              <w:rPr>
+                <w:rFonts w:ascii="Times New Roman" w:hAnsi="Times New Roman" w:cs="Times New Roman"/>
+              </w:rPr>
+              <w:t>1979-5-27</w:t>
+            </w:r>
+          </w:p>
+        </w:tc>
+        <w:tc>
+          <w:tcPr>
+            <w:tcW w:w="1559" w:type="dxa"/>
+          </w:tcPr>
+          <w:p>
+            <w:pPr>
+              <w:jc w:val="center"/>
+              <w:rPr>
+                <w:rFonts w:ascii="Times New Roman" w:hAnsi="Times New Roman" w:cs="Times New Roman"/>
+              </w:rPr>
+            </w:pPr>
+            <w:r>
+              <w:rPr>
+                <w:rFonts w:ascii="Times New Roman" w:hAnsi="Times New Roman" w:cs="Times New Roman"/>
+              </w:rPr>
+              <w:t>1</w:t>
+            </w:r>
+          </w:p>
+        </w:tc>
+        <w:tc>
+          <w:tcPr>
+            <w:tcW w:w="1834" w:type="dxa"/>
+          </w:tcPr>
+          <w:p>
+            <w:pPr>
+              <w:jc w:val="center"/>
+              <w:rPr>
+                <w:rFonts w:ascii="Times New Roman" w:hAnsi="Times New Roman" w:cs="Times New Roman"/>
+              </w:rPr>
+            </w:pPr>
+            <w:r>
+              <w:rPr>
+                <w:rFonts w:ascii="Times New Roman" w:hAnsi="Times New Roman" w:cs="Times New Roman"/>
+              </w:rPr>
+              <w:t>173</w:t>
+            </w:r>
+          </w:p>
+        </w:tc>
+      </w:tr>
+    </w:tbl>
+    <w:p>
+      <w:pPr>
+        <w:jc w:val="center"/>
+        <w:rPr>
+          <w:rFonts w:ascii="Times New Roman" w:hAnsi="Times New Roman" w:cs="Times New Roman"/>
+        </w:rPr>
+      </w:pPr>
+    </w:p>
+    <w:p>
+      <w:pPr>
+        <w:jc w:val="center"/>
+        <w:rPr>
+          <w:rFonts w:ascii="Times New Roman" w:hAnsi="Times New Roman" w:cs="Times New Roman"/>
+        </w:rPr>
+      </w:pPr>
+    </w:p>
+    <w:p>
+      <w:pPr>
+        <w:jc w:val="center"/>
+        <w:rPr>
+          <w:rFonts w:ascii="Times New Roman" w:hAnsi="Times New Roman" w:cs="Times New Roman"/>
+        </w:rPr>
+      </w:pPr>
+    </w:p>
+    <w:p>
+      <w:pPr>
+        <w:jc w:val="center"/>
+        <w:rPr>
+          <w:rFonts w:ascii="Times New Roman" w:hAnsi="Times New Roman" w:cs="Times New Roman"/>
+        </w:rPr>
+      </w:pPr>
+      <w:r>
+        <w:rPr>
+          <w:rFonts w:ascii="Times New Roman" w:hAnsi="Times New Roman" w:cs="Times New Roman"/>
+        </w:rPr>
+        <w:lastRenderedPageBreak/>
+        <w:t>Appointment</w:t>
+      </w:r>
+    </w:p>
+    <w:tbl>
+      <w:tblPr>
+        <w:tblStyle w:val="TableGrid"/>
+        <w:tblW w:w="9625" w:type="dxa"/>
+        <w:tblLook w:val="04A0" w:firstRow="1" w:lastRow="0" w:firstColumn="1" w:lastColumn="0" w:noHBand="0" w:noVBand="1"/>
+      </w:tblPr>
+      <w:tblGrid>
+        <w:gridCol w:w="2337"/>
+        <w:gridCol w:w="2337"/>
+        <w:gridCol w:w="2338"/>
+        <w:gridCol w:w="2613"/>
+      </w:tblGrid>
+      <w:tr>
+        <w:tc>
+          <w:tcPr>
+            <w:tcW w:w="2337" w:type="dxa"/>
+          </w:tcPr>
+          <w:p>
+            <w:pPr>
+              <w:jc w:val="center"/>
+              <w:rPr>
+                <w:rFonts w:ascii="Times New Roman" w:hAnsi="Times New Roman" w:cs="Times New Roman"/>
+                <w:b/>
+              </w:rPr>
+            </w:pPr>
+            <w:r>
+              <w:rPr>
+                <w:rFonts w:ascii="Times New Roman" w:hAnsi="Times New Roman" w:cs="Times New Roman"/>
+                <w:b/>
+              </w:rPr>
+              <w:t>PID</w:t>
+            </w:r>
+          </w:p>
+        </w:tc>
+        <w:tc>
+          <w:tcPr>
+            <w:tcW w:w="2337" w:type="dxa"/>
+          </w:tcPr>
+          <w:p>
+            <w:pPr>
+              <w:jc w:val="center"/>
+              <w:rPr>
+                <w:rFonts w:ascii="Times New Roman" w:hAnsi="Times New Roman" w:cs="Times New Roman"/>
+                <w:b/>
+              </w:rPr>
+            </w:pPr>
+            <w:proofErr w:type="spellStart"/>
+            <w:r>
+              <w:rPr>
+                <w:rFonts w:ascii="Times New Roman" w:hAnsi="Times New Roman" w:cs="Times New Roman"/>
+                <w:b/>
+              </w:rPr>
+              <w:t>apptNo</w:t>
+            </w:r>
+            <w:proofErr w:type="spellEnd"/>
+          </w:p>
+        </w:tc>
+        <w:tc>
+          <w:tcPr>
+            <w:tcW w:w="2338" w:type="dxa"/>
+          </w:tcPr>
+          <w:p>
+            <w:pPr>
+              <w:jc w:val="center"/>
+              <w:rPr>
+                <w:rFonts w:ascii="Times New Roman" w:hAnsi="Times New Roman" w:cs="Times New Roman"/>
+                <w:b/>
+              </w:rPr>
+            </w:pPr>
+            <w:proofErr w:type="spellStart"/>
+            <w:r>
+              <w:rPr>
+                <w:rFonts w:ascii="Times New Roman" w:hAnsi="Times New Roman" w:cs="Times New Roman"/>
+                <w:b/>
+              </w:rPr>
+              <w:t>apptDate</w:t>
+            </w:r>
+            <w:proofErr w:type="spellEnd"/>
+          </w:p>
+        </w:tc>
+        <w:tc>
+          <w:tcPr>
+            <w:tcW w:w="2613" w:type="dxa"/>
+          </w:tcPr>
+          <w:p>
+            <w:pPr>
+              <w:jc w:val="center"/>
+              <w:rPr>
+                <w:rFonts w:ascii="Times New Roman" w:hAnsi="Times New Roman" w:cs="Times New Roman"/>
+                <w:b/>
+              </w:rPr>
+            </w:pPr>
+            <w:proofErr w:type="spellStart"/>
+            <w:r>
+              <w:rPr>
+                <w:rFonts w:ascii="Times New Roman" w:hAnsi="Times New Roman" w:cs="Times New Roman"/>
+                <w:b/>
+              </w:rPr>
+              <w:t>ReceptionistEID</w:t>
+            </w:r>
+            <w:proofErr w:type="spellEnd"/>
+          </w:p>
+        </w:tc>
+      </w:tr>
+      <w:tr>
+        <w:tc>
+          <w:tcPr>
+            <w:tcW w:w="2337" w:type="dxa"/>
+          </w:tcPr>
+          <w:p>
+            <w:pPr>
+              <w:jc w:val="center"/>
+              <w:rPr>
+                <w:rFonts w:ascii="Times New Roman" w:hAnsi="Times New Roman" w:cs="Times New Roman"/>
+              </w:rPr>
+            </w:pPr>
+            <w:r>
+              <w:rPr>
+                <w:rFonts w:ascii="Times New Roman" w:hAnsi="Times New Roman" w:cs="Times New Roman"/>
+              </w:rPr>
+              <w:t>1</w:t>
+            </w:r>
+          </w:p>
+        </w:tc>
+        <w:tc>
+          <w:tcPr>
+            <w:tcW w:w="2337" w:type="dxa"/>
+          </w:tcPr>
+          <w:p>
+            <w:pPr>
+              <w:jc w:val="center"/>
+              <w:rPr>
+                <w:rFonts w:ascii="Times New Roman" w:hAnsi="Times New Roman" w:cs="Times New Roman"/>
+              </w:rPr>
+            </w:pPr>
+            <w:r>
+              <w:rPr>
+                <w:rFonts w:ascii="Times New Roman" w:hAnsi="Times New Roman" w:cs="Times New Roman"/>
+              </w:rPr>
+              <w:t>1</w:t>
+            </w:r>
+          </w:p>
+        </w:tc>
+        <w:tc>
+          <w:tcPr>
+            <w:tcW w:w="2338" w:type="dxa"/>
+          </w:tcPr>
+          <w:p>
+            <w:pPr>
+              <w:jc w:val="center"/>
+              <w:rPr>
+                <w:rFonts w:ascii="Times New Roman" w:hAnsi="Times New Roman" w:cs="Times New Roman"/>
+              </w:rPr>
+            </w:pPr>
+            <w:r>
+              <w:rPr>
+                <w:rFonts w:ascii="Times New Roman" w:hAnsi="Times New Roman" w:cs="Times New Roman"/>
+              </w:rPr>
+              <w:t>2018-10-27</w:t>
+            </w:r>
+          </w:p>
+        </w:tc>
+        <w:tc>
+          <w:tcPr>
+            <w:tcW w:w="2613" w:type="dxa"/>
+          </w:tcPr>
+          <w:p>
+            <w:pPr>
+              <w:jc w:val="center"/>
+              <w:rPr>
+                <w:rFonts w:ascii="Times New Roman" w:hAnsi="Times New Roman" w:cs="Times New Roman"/>
+              </w:rPr>
+            </w:pPr>
+            <w:r>
+              <w:rPr>
+                <w:rFonts w:ascii="Times New Roman" w:hAnsi="Times New Roman" w:cs="Times New Roman"/>
+              </w:rPr>
+              <w:t>1</w:t>
+            </w:r>
+          </w:p>
+        </w:tc>
+      </w:tr>
+    </w:tbl>
+    <w:p>
+      <w:pPr>
+        <w:jc w:val="center"/>
+        <w:rPr>
+          <w:rFonts w:ascii="Times New Roman" w:hAnsi="Times New Roman" w:cs="Times New Roman"/>
+        </w:rPr>
+      </w:pPr>
+    </w:p>
+    <w:p>
+      <w:pPr>
+        <w:jc w:val="center"/>
+        <w:rPr>
+          <w:rFonts w:ascii="Times New Roman" w:hAnsi="Times New Roman" w:cs="Times New Roman"/>
+        </w:rPr>
+      </w:pPr>
+      <w:r>
+        <w:rPr>
+          <w:rFonts w:ascii="Times New Roman" w:hAnsi="Times New Roman" w:cs="Times New Roman"/>
+        </w:rPr>
+        <w:t>Staff</w:t>
+      </w:r>
+    </w:p>
+    <w:tbl>
+      <w:tblPr>
+        <w:tblStyle w:val="TableGrid"/>
+        <w:tblW w:w="9625" w:type="dxa"/>
+        <w:tblLook w:val="04A0" w:firstRow="1" w:lastRow="0" w:firstColumn="1" w:lastColumn="0" w:noHBand="0" w:noVBand="1"/>
+      </w:tblPr>
+      <w:tblGrid>
+        <w:gridCol w:w="868"/>
+        <w:gridCol w:w="962"/>
+        <w:gridCol w:w="1018"/>
+        <w:gridCol w:w="934"/>
+        <w:gridCol w:w="620"/>
+        <w:gridCol w:w="828"/>
+        <w:gridCol w:w="1775"/>
+        <w:gridCol w:w="1420"/>
+        <w:gridCol w:w="1200"/>
+      </w:tblGrid>
+      <w:tr>
+        <w:tc>
+          <w:tcPr>
+            <w:tcW w:w="868" w:type="dxa"/>
+          </w:tcPr>
+          <w:p>
+            <w:pPr>
+              <w:jc w:val="center"/>
+              <w:rPr>
+                <w:rFonts w:ascii="Times New Roman" w:hAnsi="Times New Roman" w:cs="Times New Roman"/>
+                <w:b/>
+              </w:rPr>
+            </w:pPr>
+            <w:r>
+              <w:rPr>
+                <w:rFonts w:ascii="Times New Roman" w:hAnsi="Times New Roman" w:cs="Times New Roman"/>
+                <w:b/>
+              </w:rPr>
+              <w:t>EID</w:t>
+            </w:r>
+          </w:p>
+        </w:tc>
+        <w:tc>
+          <w:tcPr>
+            <w:tcW w:w="962" w:type="dxa"/>
+          </w:tcPr>
+          <w:p>
+            <w:pPr>
+              <w:jc w:val="center"/>
+              <w:rPr>
+                <w:rFonts w:ascii="Times New Roman" w:hAnsi="Times New Roman" w:cs="Times New Roman"/>
+                <w:b/>
+              </w:rPr>
+            </w:pPr>
+            <w:proofErr w:type="spellStart"/>
+            <w:r>
+              <w:rPr>
+                <w:rFonts w:ascii="Times New Roman" w:hAnsi="Times New Roman" w:cs="Times New Roman"/>
+                <w:b/>
+              </w:rPr>
+              <w:t>lName</w:t>
+            </w:r>
+            <w:proofErr w:type="spellEnd"/>
+          </w:p>
+        </w:tc>
+        <w:tc>
+          <w:tcPr>
+            <w:tcW w:w="1018" w:type="dxa"/>
+          </w:tcPr>
+          <w:p>
+            <w:pPr>
+              <w:jc w:val="center"/>
+              <w:rPr>
+                <w:rFonts w:ascii="Times New Roman" w:hAnsi="Times New Roman" w:cs="Times New Roman"/>
+                <w:b/>
+              </w:rPr>
+            </w:pPr>
+            <w:proofErr w:type="spellStart"/>
+            <w:r>
+              <w:rPr>
+                <w:rFonts w:ascii="Times New Roman" w:hAnsi="Times New Roman" w:cs="Times New Roman"/>
+                <w:b/>
+              </w:rPr>
+              <w:t>fName</w:t>
+            </w:r>
+            <w:proofErr w:type="spellEnd"/>
+          </w:p>
+        </w:tc>
+        <w:tc>
+          <w:tcPr>
+            <w:tcW w:w="934" w:type="dxa"/>
+          </w:tcPr>
+          <w:p>
+            <w:pPr>
+              <w:jc w:val="center"/>
+              <w:rPr>
+                <w:rFonts w:ascii="Times New Roman" w:hAnsi="Times New Roman" w:cs="Times New Roman"/>
+                <w:b/>
+              </w:rPr>
+            </w:pPr>
+            <w:r>
+              <w:rPr>
+                <w:rFonts w:ascii="Times New Roman" w:hAnsi="Times New Roman" w:cs="Times New Roman"/>
+                <w:b/>
+              </w:rPr>
+              <w:t>DOB</w:t>
+            </w:r>
+          </w:p>
+        </w:tc>
+        <w:tc>
+          <w:tcPr>
+            <w:tcW w:w="620" w:type="dxa"/>
+          </w:tcPr>
+          <w:p>
+            <w:pPr>
+              <w:jc w:val="center"/>
+              <w:rPr>
+                <w:rFonts w:ascii="Times New Roman" w:hAnsi="Times New Roman" w:cs="Times New Roman"/>
+                <w:b/>
+              </w:rPr>
+            </w:pPr>
+            <w:r>
+              <w:rPr>
+                <w:rFonts w:ascii="Times New Roman" w:hAnsi="Times New Roman" w:cs="Times New Roman"/>
+                <w:b/>
+              </w:rPr>
+              <w:t>DID</w:t>
+            </w:r>
+          </w:p>
+        </w:tc>
+        <w:tc>
+          <w:tcPr>
+            <w:tcW w:w="828" w:type="dxa"/>
+          </w:tcPr>
+          <w:p>
+            <w:pPr>
+              <w:jc w:val="center"/>
+              <w:rPr>
+                <w:rFonts w:ascii="Times New Roman" w:hAnsi="Times New Roman" w:cs="Times New Roman"/>
+                <w:b/>
+              </w:rPr>
+            </w:pPr>
+            <w:r>
+              <w:rPr>
+                <w:rFonts w:ascii="Times New Roman" w:hAnsi="Times New Roman" w:cs="Times New Roman"/>
+                <w:b/>
+              </w:rPr>
+              <w:t>Salary</w:t>
+            </w:r>
+          </w:p>
+        </w:tc>
+        <w:tc>
+          <w:tcPr>
+            <w:tcW w:w="1775" w:type="dxa"/>
+          </w:tcPr>
+          <w:p>
+            <w:pPr>
+              <w:jc w:val="center"/>
+              <w:rPr>
+                <w:rFonts w:ascii="Times New Roman" w:hAnsi="Times New Roman" w:cs="Times New Roman"/>
+                <w:b/>
+              </w:rPr>
+            </w:pPr>
+            <w:proofErr w:type="spellStart"/>
+            <w:r>
+              <w:rPr>
+                <w:rFonts w:ascii="Times New Roman" w:hAnsi="Times New Roman" w:cs="Times New Roman"/>
+                <w:b/>
+              </w:rPr>
+              <w:t>contactNo</w:t>
+            </w:r>
+            <w:proofErr w:type="spellEnd"/>
+          </w:p>
+        </w:tc>
+        <w:tc>
+          <w:tcPr>
+            <w:tcW w:w="1420" w:type="dxa"/>
+          </w:tcPr>
+          <w:p>
+            <w:pPr>
+              <w:jc w:val="center"/>
+              <w:rPr>
+                <w:rFonts w:ascii="Times New Roman" w:hAnsi="Times New Roman" w:cs="Times New Roman"/>
+                <w:b/>
+              </w:rPr>
+            </w:pPr>
+            <w:r>
+              <w:rPr>
+                <w:rFonts w:ascii="Times New Roman" w:hAnsi="Times New Roman" w:cs="Times New Roman"/>
+                <w:b/>
+              </w:rPr>
+              <w:t>Title</w:t>
+            </w:r>
+          </w:p>
+        </w:tc>
+        <w:tc>
+          <w:tcPr>
+            <w:tcW w:w="1200" w:type="dxa"/>
+          </w:tcPr>
+          <w:p>
+            <w:pPr>
+              <w:jc w:val="center"/>
+              <w:rPr>
+                <w:rFonts w:ascii="Times New Roman" w:hAnsi="Times New Roman" w:cs="Times New Roman"/>
+                <w:b/>
+              </w:rPr>
+            </w:pPr>
+            <w:r>
+              <w:rPr>
+                <w:rFonts w:ascii="Times New Roman" w:hAnsi="Times New Roman" w:cs="Times New Roman"/>
+                <w:b/>
+              </w:rPr>
+              <w:t>Gender</w:t>
+            </w:r>
+          </w:p>
+        </w:tc>
+      </w:tr>
+      <w:tr>
+        <w:tc>
+          <w:tcPr>
+            <w:tcW w:w="868" w:type="dxa"/>
+          </w:tcPr>
+          <w:p>
+            <w:pPr>
+              <w:jc w:val="center"/>
+              <w:rPr>
+                <w:rFonts w:ascii="Times New Roman" w:hAnsi="Times New Roman" w:cs="Times New Roman"/>
+              </w:rPr>
+            </w:pPr>
+            <w:r>
+              <w:rPr>
+                <w:rFonts w:ascii="Times New Roman" w:hAnsi="Times New Roman" w:cs="Times New Roman"/>
+              </w:rPr>
+              <w:t>1</w:t>
+            </w:r>
+          </w:p>
+        </w:tc>
+        <w:tc>
+          <w:tcPr>
+            <w:tcW w:w="962" w:type="dxa"/>
+          </w:tcPr>
+          <w:p>
+            <w:pPr>
+              <w:jc w:val="center"/>
+              <w:rPr>
+                <w:rFonts w:ascii="Times New Roman" w:hAnsi="Times New Roman" w:cs="Times New Roman"/>
+              </w:rPr>
+            </w:pPr>
+            <w:r>
+              <w:rPr>
+                <w:rFonts w:ascii="Times New Roman" w:hAnsi="Times New Roman" w:cs="Times New Roman"/>
+              </w:rPr>
+              <w:t>Legion</w:t>
+            </w:r>
+          </w:p>
+        </w:tc>
+        <w:tc>
+          <w:tcPr>
+            <w:tcW w:w="1018" w:type="dxa"/>
+          </w:tcPr>
+          <w:p>
+            <w:pPr>
+              <w:jc w:val="center"/>
+              <w:rPr>
+                <w:rFonts w:ascii="Times New Roman" w:hAnsi="Times New Roman" w:cs="Times New Roman"/>
+              </w:rPr>
+            </w:pPr>
+            <w:proofErr w:type="spellStart"/>
+            <w:r>
+              <w:rPr>
+                <w:rFonts w:ascii="Times New Roman" w:hAnsi="Times New Roman" w:cs="Times New Roman"/>
+              </w:rPr>
+              <w:t>Roshelle</w:t>
+            </w:r>
+            <w:proofErr w:type="spellEnd"/>
+          </w:p>
+        </w:tc>
+        <w:tc>
+          <w:tcPr>
+            <w:tcW w:w="934" w:type="dxa"/>
+          </w:tcPr>
+          <w:p>
+            <w:pPr>
+              <w:jc w:val="center"/>
+              <w:rPr>
+                <w:rFonts w:ascii="Times New Roman" w:hAnsi="Times New Roman" w:cs="Times New Roman"/>
+              </w:rPr>
+            </w:pPr>
+            <w:r>
+              <w:rPr>
+                <w:rFonts w:ascii="Times New Roman" w:hAnsi="Times New Roman" w:cs="Times New Roman"/>
+              </w:rPr>
+              <w:t>1972-3-14</w:t>
+            </w:r>
+          </w:p>
+        </w:tc>
+        <w:tc>
+          <w:tcPr>
+            <w:tcW w:w="620" w:type="dxa"/>
+          </w:tcPr>
+          <w:p>
+            <w:pPr>
+              <w:jc w:val="center"/>
+              <w:rPr>
+                <w:rFonts w:ascii="Times New Roman" w:hAnsi="Times New Roman" w:cs="Times New Roman"/>
+              </w:rPr>
+            </w:pPr>
+            <w:r>
+              <w:rPr>
+                <w:rFonts w:ascii="Times New Roman" w:hAnsi="Times New Roman" w:cs="Times New Roman"/>
+              </w:rPr>
+              <w:t>1</w:t>
+            </w:r>
+          </w:p>
+        </w:tc>
+        <w:tc>
+          <w:tcPr>
+            <w:tcW w:w="828" w:type="dxa"/>
+          </w:tcPr>
+          <w:p>
+            <w:pPr>
+              <w:jc w:val="center"/>
+              <w:rPr>
+                <w:rFonts w:ascii="Times New Roman" w:hAnsi="Times New Roman" w:cs="Times New Roman"/>
+              </w:rPr>
+            </w:pPr>
+            <w:r>
+              <w:rPr>
+                <w:rFonts w:ascii="Times New Roman" w:hAnsi="Times New Roman" w:cs="Times New Roman"/>
+              </w:rPr>
+              <w:t>51711</w:t>
+            </w:r>
+          </w:p>
+        </w:tc>
+        <w:tc>
+          <w:tcPr>
+            <w:tcW w:w="1775" w:type="dxa"/>
+          </w:tcPr>
+          <w:p>
+            <w:pPr>
+              <w:jc w:val="center"/>
+              <w:rPr>
+                <w:rFonts w:ascii="Times New Roman" w:hAnsi="Times New Roman" w:cs="Times New Roman"/>
+              </w:rPr>
+            </w:pPr>
+            <w:r>
+              <w:rPr>
+                <w:rFonts w:ascii="Times New Roman" w:hAnsi="Times New Roman" w:cs="Times New Roman"/>
+              </w:rPr>
+              <w:t>6195709673</w:t>
+            </w:r>
+          </w:p>
+        </w:tc>
+        <w:tc>
+          <w:tcPr>
+            <w:tcW w:w="1420" w:type="dxa"/>
+          </w:tcPr>
+          <w:p>
+            <w:pPr>
+              <w:jc w:val="center"/>
+              <w:rPr>
+                <w:rFonts w:ascii="Times New Roman" w:hAnsi="Times New Roman" w:cs="Times New Roman"/>
+              </w:rPr>
+            </w:pPr>
+            <w:r>
+              <w:rPr>
+                <w:rFonts w:ascii="Times New Roman" w:hAnsi="Times New Roman" w:cs="Times New Roman"/>
+              </w:rPr>
+              <w:t>Receptionist</w:t>
+            </w:r>
+          </w:p>
+        </w:tc>
+        <w:tc>
+          <w:tcPr>
+            <w:tcW w:w="1200" w:type="dxa"/>
+          </w:tcPr>
+          <w:p>
+            <w:pPr>
+              <w:jc w:val="center"/>
+              <w:rPr>
+                <w:rFonts w:ascii="Times New Roman" w:hAnsi="Times New Roman" w:cs="Times New Roman"/>
+              </w:rPr>
+            </w:pPr>
+            <w:r>
+              <w:rPr>
+                <w:rFonts w:ascii="Times New Roman" w:hAnsi="Times New Roman" w:cs="Times New Roman"/>
+              </w:rPr>
+              <w:t>F</w:t>
+            </w:r>
+          </w:p>
+        </w:tc>
+      </w:tr>
+    </w:tbl>
+    <w:p>
+      <w:pPr>
+        <w:jc w:val="center"/>
+        <w:rPr>
+          <w:rFonts w:ascii="Times New Roman" w:hAnsi="Times New Roman" w:cs="Times New Roman"/>
+        </w:rPr>
+      </w:pPr>
+    </w:p>
+    <w:p>
+      <w:pPr>
+        <w:jc w:val="center"/>
+        <w:rPr>
+          <w:rFonts w:ascii="Times New Roman" w:hAnsi="Times New Roman" w:cs="Times New Roman"/>
+        </w:rPr>
+      </w:pPr>
+      <w:proofErr w:type="spellStart"/>
+      <w:r>
+        <w:rPr>
+          <w:rFonts w:ascii="Times New Roman" w:hAnsi="Times New Roman" w:cs="Times New Roman"/>
+        </w:rPr>
+        <w:t>StaffType</w:t>
+      </w:r>
+      <w:proofErr w:type="spellEnd"/>
+    </w:p>
+    <w:tbl>
+      <w:tblPr>
+        <w:tblStyle w:val="TableGrid"/>
+        <w:tblW w:w="9625" w:type="dxa"/>
+        <w:tblLook w:val="04A0" w:firstRow="1" w:lastRow="0" w:firstColumn="1" w:lastColumn="0" w:noHBand="0" w:noVBand="1"/>
+      </w:tblPr>
+      <w:tblGrid>
+        <w:gridCol w:w="3116"/>
+        <w:gridCol w:w="3117"/>
+        <w:gridCol w:w="3392"/>
+      </w:tblGrid>
+      <w:tr>
+        <w:tc>
+          <w:tcPr>
+            <w:tcW w:w="3116" w:type="dxa"/>
+          </w:tcPr>
+          <w:p>
+            <w:pPr>
+              <w:jc w:val="center"/>
+              <w:rPr>
+                <w:rFonts w:ascii="Times New Roman" w:hAnsi="Times New Roman" w:cs="Times New Roman"/>
+                <w:b/>
+              </w:rPr>
+            </w:pPr>
+            <w:r>
+              <w:rPr>
+                <w:rFonts w:ascii="Times New Roman" w:hAnsi="Times New Roman" w:cs="Times New Roman"/>
+                <w:b/>
+              </w:rPr>
+              <w:t>Title</w:t>
+            </w:r>
+          </w:p>
+        </w:tc>
+        <w:tc>
+          <w:tcPr>
+            <w:tcW w:w="3117" w:type="dxa"/>
+          </w:tcPr>
+          <w:p>
+            <w:pPr>
+              <w:jc w:val="center"/>
+              <w:rPr>
+                <w:rFonts w:ascii="Times New Roman" w:hAnsi="Times New Roman" w:cs="Times New Roman"/>
+                <w:b/>
+              </w:rPr>
+            </w:pPr>
+            <w:proofErr w:type="spellStart"/>
+            <w:r>
+              <w:rPr>
+                <w:rFonts w:ascii="Times New Roman" w:hAnsi="Times New Roman" w:cs="Times New Roman"/>
+                <w:b/>
+              </w:rPr>
+              <w:t>officeNo</w:t>
+            </w:r>
+            <w:proofErr w:type="spellEnd"/>
+          </w:p>
+        </w:tc>
+        <w:tc>
+          <w:tcPr>
+            <w:tcW w:w="3392" w:type="dxa"/>
+          </w:tcPr>
+          <w:p>
+            <w:pPr>
+              <w:jc w:val="center"/>
+              <w:rPr>
+                <w:rFonts w:ascii="Times New Roman" w:hAnsi="Times New Roman" w:cs="Times New Roman"/>
+                <w:b/>
+              </w:rPr>
+            </w:pPr>
+            <w:proofErr w:type="spellStart"/>
+            <w:r>
+              <w:rPr>
+                <w:rFonts w:ascii="Times New Roman" w:hAnsi="Times New Roman" w:cs="Times New Roman"/>
+                <w:b/>
+              </w:rPr>
+              <w:t>deptID</w:t>
+            </w:r>
+            <w:proofErr w:type="spellEnd"/>
+          </w:p>
+        </w:tc>
+      </w:tr>
+      <w:tr>
+        <w:tc>
+          <w:tcPr>
+            <w:tcW w:w="3116" w:type="dxa"/>
+          </w:tcPr>
+          <w:p>
+            <w:pPr>
+              <w:jc w:val="center"/>
+              <w:rPr>
+                <w:rFonts w:ascii="Times New Roman" w:hAnsi="Times New Roman" w:cs="Times New Roman"/>
+              </w:rPr>
+            </w:pPr>
+            <w:r>
+              <w:rPr>
+                <w:rFonts w:ascii="Times New Roman" w:hAnsi="Times New Roman" w:cs="Times New Roman"/>
+              </w:rPr>
+              <w:t>Receptionist</w:t>
+            </w:r>
+          </w:p>
+        </w:tc>
+        <w:tc>
+          <w:tcPr>
+            <w:tcW w:w="3117" w:type="dxa"/>
+          </w:tcPr>
+          <w:p>
+            <w:pPr>
+              <w:jc w:val="center"/>
+              <w:rPr>
+                <w:rFonts w:ascii="Times New Roman" w:hAnsi="Times New Roman" w:cs="Times New Roman"/>
+              </w:rPr>
+            </w:pPr>
+            <w:r>
+              <w:rPr>
+                <w:rFonts w:ascii="Times New Roman" w:hAnsi="Times New Roman" w:cs="Times New Roman"/>
+              </w:rPr>
+              <w:t>171</w:t>
+            </w:r>
+          </w:p>
+        </w:tc>
+        <w:tc>
+          <w:tcPr>
+            <w:tcW w:w="3392" w:type="dxa"/>
+          </w:tcPr>
+          <w:p>
+            <w:pPr>
+              <w:jc w:val="center"/>
+              <w:rPr>
+                <w:rFonts w:ascii="Times New Roman" w:hAnsi="Times New Roman" w:cs="Times New Roman"/>
+              </w:rPr>
+            </w:pPr>
+            <w:r>
+              <w:rPr>
+                <w:rFonts w:ascii="Times New Roman" w:hAnsi="Times New Roman" w:cs="Times New Roman"/>
+              </w:rPr>
+              <w:t>2</w:t>
+            </w:r>
+          </w:p>
+        </w:tc>
+      </w:tr>
+    </w:tbl>
+    <w:p>
+      <w:pPr>
+        <w:jc w:val="center"/>
+        <w:rPr>
+          <w:rFonts w:ascii="Times New Roman" w:hAnsi="Times New Roman" w:cs="Times New Roman"/>
+        </w:rPr>
+      </w:pPr>
+    </w:p>
+    <w:p>
+      <w:pPr>
+        <w:jc w:val="center"/>
+        <w:rPr>
+          <w:rFonts w:ascii="Times New Roman" w:hAnsi="Times New Roman" w:cs="Times New Roman"/>
+        </w:rPr>
+      </w:pPr>
+      <w:r>
+        <w:rPr>
+          <w:rFonts w:ascii="Times New Roman" w:hAnsi="Times New Roman" w:cs="Times New Roman"/>
+        </w:rPr>
+        <w:t>Building</w:t>
+      </w:r>
+    </w:p>
+    <w:tbl>
+      <w:tblPr>
+        <w:tblStyle w:val="TableGrid"/>
+        <w:tblW w:w="9625" w:type="dxa"/>
+        <w:tblLook w:val="04A0" w:firstRow="1" w:lastRow="0" w:firstColumn="1" w:lastColumn="0" w:noHBand="0" w:noVBand="1"/>
+      </w:tblPr>
+      <w:tblGrid>
+        <w:gridCol w:w="4675"/>
+        <w:gridCol w:w="4950"/>
+      </w:tblGrid>
+      <w:tr>
+        <w:tc>
+          <w:tcPr>
+            <w:tcW w:w="4675" w:type="dxa"/>
+          </w:tcPr>
+          <w:p>
+            <w:pPr>
+              <w:jc w:val="center"/>
+              <w:rPr>
+                <w:rFonts w:ascii="Times New Roman" w:hAnsi="Times New Roman" w:cs="Times New Roman"/>
+                <w:b/>
+              </w:rPr>
+            </w:pPr>
+            <w:proofErr w:type="spellStart"/>
+            <w:r>
+              <w:rPr>
+                <w:rFonts w:ascii="Times New Roman" w:hAnsi="Times New Roman" w:cs="Times New Roman"/>
+                <w:b/>
+              </w:rPr>
+              <w:t>bldgName</w:t>
+            </w:r>
+            <w:proofErr w:type="spellEnd"/>
+          </w:p>
+        </w:tc>
+        <w:tc>
+          <w:tcPr>
+            <w:tcW w:w="4950" w:type="dxa"/>
+          </w:tcPr>
+          <w:p>
+            <w:pPr>
+              <w:jc w:val="center"/>
+              <w:rPr>
+                <w:rFonts w:ascii="Times New Roman" w:hAnsi="Times New Roman" w:cs="Times New Roman"/>
+                <w:b/>
+              </w:rPr>
+            </w:pPr>
+            <w:r>
+              <w:rPr>
+                <w:rFonts w:ascii="Times New Roman" w:hAnsi="Times New Roman" w:cs="Times New Roman"/>
+                <w:b/>
+              </w:rPr>
+              <w:t>Address</w:t>
+            </w:r>
+          </w:p>
+        </w:tc>
+      </w:tr>
+      <w:tr>
+        <w:tc>
+          <w:tcPr>
+            <w:tcW w:w="4675" w:type="dxa"/>
+          </w:tcPr>
+          <w:p>
+            <w:pPr>
+              <w:jc w:val="center"/>
+              <w:rPr>
+                <w:rFonts w:ascii="Times New Roman" w:hAnsi="Times New Roman" w:cs="Times New Roman"/>
+              </w:rPr>
+            </w:pPr>
+            <w:r>
+              <w:rPr>
+                <w:rFonts w:ascii="Times New Roman" w:hAnsi="Times New Roman" w:cs="Times New Roman"/>
+              </w:rPr>
+              <w:t>I</w:t>
+            </w:r>
+          </w:p>
+        </w:tc>
+        <w:tc>
+          <w:tcPr>
+            <w:tcW w:w="4950" w:type="dxa"/>
+          </w:tcPr>
+          <w:p>
+            <w:pPr>
+              <w:jc w:val="center"/>
+              <w:rPr>
+                <w:rFonts w:ascii="Times New Roman" w:hAnsi="Times New Roman" w:cs="Times New Roman"/>
+              </w:rPr>
+            </w:pPr>
+            <w:r>
+              <w:rPr>
+                <w:rFonts w:ascii="Times New Roman" w:hAnsi="Times New Roman" w:cs="Times New Roman"/>
+              </w:rPr>
+              <w:t>3 Moose Trail</w:t>
+            </w:r>
+          </w:p>
+        </w:tc>
+      </w:tr>
+    </w:tbl>
+    <w:p>
+      <w:pPr>
+        <w:jc w:val="center"/>
+        <w:rPr>
+          <w:rFonts w:ascii="Times New Roman" w:hAnsi="Times New Roman" w:cs="Times New Roman"/>
+        </w:rPr>
+      </w:pPr>
+    </w:p>
+    <w:p>
+      <w:pPr>
+        <w:jc w:val="center"/>
+        <w:rPr>
+          <w:rFonts w:ascii="Times New Roman" w:hAnsi="Times New Roman" w:cs="Times New Roman"/>
+        </w:rPr>
+      </w:pPr>
+      <w:r>
+        <w:rPr>
+          <w:rFonts w:ascii="Times New Roman" w:hAnsi="Times New Roman" w:cs="Times New Roman"/>
+        </w:rPr>
+        <w:t>Department</w:t>
+      </w:r>
+    </w:p>
+    <w:tbl>
+      <w:tblPr>
+        <w:tblStyle w:val="TableGrid"/>
+        <w:tblW w:w="9625" w:type="dxa"/>
+        <w:tblLook w:val="04A0" w:firstRow="1" w:lastRow="0" w:firstColumn="1" w:lastColumn="0" w:noHBand="0" w:noVBand="1"/>
+      </w:tblPr>
+      <w:tblGrid>
+        <w:gridCol w:w="2337"/>
+        <w:gridCol w:w="2337"/>
+        <w:gridCol w:w="2338"/>
+        <w:gridCol w:w="2613"/>
+      </w:tblGrid>
+      <w:tr>
+        <w:tc>
+          <w:tcPr>
+            <w:tcW w:w="2337" w:type="dxa"/>
+          </w:tcPr>
+          <w:p>
+            <w:pPr>
+              <w:jc w:val="center"/>
+              <w:rPr>
+                <w:rFonts w:ascii="Times New Roman" w:hAnsi="Times New Roman" w:cs="Times New Roman"/>
+                <w:b/>
+              </w:rPr>
+            </w:pPr>
+            <w:r>
+              <w:rPr>
+                <w:rFonts w:ascii="Times New Roman" w:hAnsi="Times New Roman" w:cs="Times New Roman"/>
+                <w:b/>
+              </w:rPr>
+              <w:t>DID</w:t>
+            </w:r>
+          </w:p>
+        </w:tc>
+        <w:tc>
+          <w:tcPr>
+            <w:tcW w:w="2337" w:type="dxa"/>
+          </w:tcPr>
+          <w:p>
+            <w:pPr>
+              <w:jc w:val="center"/>
+              <w:rPr>
+                <w:rFonts w:ascii="Times New Roman" w:hAnsi="Times New Roman" w:cs="Times New Roman"/>
+                <w:b/>
+              </w:rPr>
+            </w:pPr>
+            <w:r>
+              <w:rPr>
+                <w:rFonts w:ascii="Times New Roman" w:hAnsi="Times New Roman" w:cs="Times New Roman"/>
+                <w:b/>
+              </w:rPr>
+              <w:t>Name</w:t>
+            </w:r>
+          </w:p>
+        </w:tc>
+        <w:tc>
+          <w:tcPr>
+            <w:tcW w:w="2338" w:type="dxa"/>
+          </w:tcPr>
+          <w:p>
+            <w:pPr>
+              <w:jc w:val="center"/>
+              <w:rPr>
+                <w:rFonts w:ascii="Times New Roman" w:hAnsi="Times New Roman" w:cs="Times New Roman"/>
+                <w:b/>
+              </w:rPr>
+            </w:pPr>
+            <w:proofErr w:type="spellStart"/>
+            <w:r>
+              <w:rPr>
+                <w:rFonts w:ascii="Times New Roman" w:hAnsi="Times New Roman" w:cs="Times New Roman"/>
+                <w:b/>
+              </w:rPr>
+              <w:t>bldgName</w:t>
+            </w:r>
+            <w:proofErr w:type="spellEnd"/>
+          </w:p>
+        </w:tc>
+        <w:tc>
+          <w:tcPr>
+            <w:tcW w:w="2613" w:type="dxa"/>
+          </w:tcPr>
+          <w:p>
+            <w:pPr>
+              <w:jc w:val="center"/>
+              <w:rPr>
+                <w:rFonts w:ascii="Times New Roman" w:hAnsi="Times New Roman" w:cs="Times New Roman"/>
+                <w:b/>
+              </w:rPr>
+            </w:pPr>
+            <w:proofErr w:type="spellStart"/>
+            <w:r>
+              <w:rPr>
+                <w:rFonts w:ascii="Times New Roman" w:hAnsi="Times New Roman" w:cs="Times New Roman"/>
+                <w:b/>
+              </w:rPr>
+              <w:t>deptOffNum</w:t>
+            </w:r>
+            <w:proofErr w:type="spellEnd"/>
+          </w:p>
+        </w:tc>
+      </w:tr>
+      <w:tr>
+        <w:tc>
+          <w:tcPr>
+            <w:tcW w:w="2337" w:type="dxa"/>
+          </w:tcPr>
+          <w:p>
+            <w:pPr>
+              <w:jc w:val="center"/>
+              <w:rPr>
+                <w:rFonts w:ascii="Times New Roman" w:hAnsi="Times New Roman" w:cs="Times New Roman"/>
+              </w:rPr>
+            </w:pPr>
+            <w:r>
+              <w:rPr>
+                <w:rFonts w:ascii="Times New Roman" w:hAnsi="Times New Roman" w:cs="Times New Roman"/>
+              </w:rPr>
+              <w:t>1</w:t>
+            </w:r>
+          </w:p>
+        </w:tc>
+        <w:tc>
+          <w:tcPr>
+            <w:tcW w:w="2337" w:type="dxa"/>
+          </w:tcPr>
+          <w:p>
+            <w:pPr>
+              <w:jc w:val="center"/>
+              <w:rPr>
+                <w:rFonts w:ascii="Times New Roman" w:hAnsi="Times New Roman" w:cs="Times New Roman"/>
+              </w:rPr>
+            </w:pPr>
+            <w:r>
+              <w:rPr>
+                <w:rFonts w:ascii="Times New Roman" w:hAnsi="Times New Roman" w:cs="Times New Roman"/>
+              </w:rPr>
+              <w:t>Hospitalization</w:t>
+            </w:r>
+          </w:p>
+        </w:tc>
+        <w:tc>
+          <w:tcPr>
+            <w:tcW w:w="2338" w:type="dxa"/>
+          </w:tcPr>
+          <w:p>
+            <w:pPr>
+              <w:jc w:val="center"/>
+              <w:rPr>
+                <w:rFonts w:ascii="Times New Roman" w:hAnsi="Times New Roman" w:cs="Times New Roman"/>
+              </w:rPr>
+            </w:pPr>
+            <w:r>
+              <w:rPr>
+                <w:rFonts w:ascii="Times New Roman" w:hAnsi="Times New Roman" w:cs="Times New Roman"/>
+              </w:rPr>
+              <w:t>M</w:t>
+            </w:r>
+          </w:p>
+        </w:tc>
+        <w:tc>
+          <w:tcPr>
+            <w:tcW w:w="2613" w:type="dxa"/>
+          </w:tcPr>
+          <w:p>
+            <w:pPr>
+              <w:jc w:val="center"/>
+              <w:rPr>
+                <w:rFonts w:ascii="Times New Roman" w:hAnsi="Times New Roman" w:cs="Times New Roman"/>
+              </w:rPr>
+            </w:pPr>
+            <w:r>
+              <w:rPr>
+                <w:rFonts w:ascii="Times New Roman" w:hAnsi="Times New Roman" w:cs="Times New Roman"/>
+              </w:rPr>
+              <w:t>173</w:t>
+            </w:r>
+          </w:p>
+        </w:tc>
+      </w:tr>
+    </w:tbl>
     <w:p>
       <w:pPr>
         <w:spacing w:line="240" w:lineRule="auto"/>
@@ -185,7 +3858,6 @@
         <w:contextualSpacing/>
       </w:pPr>
       <w:r>
-        <w:lastRenderedPageBreak/>
         <w:t>FDs:</w:t>
       </w:r>
     </w:p>
@@ -568,6 +4240,7 @@
         <w:contextualSpacing/>
       </w:pPr>
       <w:r>
+        <w:lastRenderedPageBreak/>
         <w:tab/>
         <w:t>Staff:</w:t>
       </w:r>
@@ -1086,11 +4759,10 @@
     <w:p>
       <w:pPr>
         <w:spacing w:line="240" w:lineRule="auto"/>
-        <w:ind w:left="360"/>
+        <w:ind w:left="720"/>
         <w:contextualSpacing/>
       </w:pPr>
       <w:r>
-        <w:tab/>
         <w:t xml:space="preserve">The above tables are in 3NF since attributes are all determined by </w:t>
       </w:r>
       <w:proofErr w:type="spellStart"/>
@@ -1102,7 +4774,12 @@
         <w:t>.</w:t>
       </w:r>
       <w:r>
-        <w:t xml:space="preserve"> Both have multiple candidate keys- in fact, every member of </w:t>
+        <w:t xml:space="preserve"> Both have multiple </w:t>
+      </w:r>
+      <w:bookmarkStart w:id="0" w:name="_GoBack"/>
+      <w:bookmarkEnd w:id="0"/>
+      <w:r>
+        <w:t xml:space="preserve">candidate keys- in fact, every member of </w:t>
       </w:r>
       <w:proofErr w:type="spellStart"/>
       <w:r>
@@ -1112,37 +4789,6 @@
       <w:r>
         <w:t xml:space="preserve"> is a candidate key. </w:t>
       </w:r>
-    </w:p>
-    <w:p>
-      <w:pPr>
-        <w:spacing w:line="240" w:lineRule="auto"/>
-        <w:ind w:left="360"/>
-        <w:contextualSpacing/>
-      </w:pPr>
-    </w:p>
-    <w:p>
-      <w:pPr>
-        <w:spacing w:line="240" w:lineRule="auto"/>
-        <w:ind w:left="360"/>
-        <w:contextualSpacing/>
-      </w:pPr>
-      <w:r>
-        <w:t xml:space="preserve"> </w:t>
-      </w:r>
-    </w:p>
-    <w:p>
-      <w:pPr>
-        <w:spacing w:line="240" w:lineRule="auto"/>
-        <w:ind w:left="360"/>
-        <w:contextualSpacing/>
-      </w:pPr>
-    </w:p>
-    <w:p>
-      <w:pPr>
-        <w:spacing w:line="240" w:lineRule="auto"/>
-        <w:ind w:left="360"/>
-        <w:contextualSpacing/>
-      </w:pPr>
     </w:p>
     <w:p>
       <w:pPr>
@@ -1189,8 +4835,6 @@
       <w:r>
         <w:t xml:space="preserve"> table for a matching ID and Viagra as the prescription. Then it checks the Patient ID associated with that prescription, and finds appointments for that patient, checking the receptionist that made the appointment and printing them out.</w:t>
       </w:r>
-      <w:bookmarkStart w:id="0" w:name="_GoBack"/>
-      <w:bookmarkEnd w:id="0"/>
     </w:p>
     <w:sectPr>
       <w:pgSz w:w="12240" w:h="15840"/>
@@ -1203,7 +4847,7 @@
 </file>
 
 <file path=word/numbering.xml><?xml version="1.0" encoding="utf-8"?>
-<w:numbering xmlns:wpc="http://schemas.microsoft.com/office/word/2010/wordprocessingCanvas" xmlns:cx="http://schemas.microsoft.com/office/drawing/2014/chartex" xmlns:cx1="http://schemas.microsoft.com/office/drawing/2015/9/8/chartex" xmlns:cx2="http://schemas.microsoft.com/office/drawing/2015/10/21/chartex" xmlns:cx3="http://schemas.microsoft.com/office/drawing/2016/5/9/chartex" xmlns:cx4="http://schemas.microsoft.com/office/drawing/2016/5/10/chartex" xmlns:cx5="http://schemas.microsoft.com/office/drawing/2016/5/11/chartex" xmlns:cx6="http://schemas.microsoft.com/office/drawing/2016/5/12/chartex" xmlns:cx7="http://schemas.microsoft.com/office/drawing/2016/5/13/chartex" xmlns:cx8="http://schemas.microsoft.com/office/drawing/2016/5/14/chartex" xmlns:mc="http://schemas.openxmlformats.org/markup-compatibility/2006" xmlns:aink="http://schemas.microsoft.com/office/drawing/2016/ink" xmlns:am3d="http://schemas.microsoft.com/office/drawing/2017/model3d" xmlns:o="urn:schemas-microsoft-com:office:office" xmlns:r="http://schemas.openxmlformats.org/officeDocument/2006/relationships" xmlns:m="http://schemas.openxmlformats.org/officeDocument/2006/math" xmlns:v="urn:schemas-microsoft-com:vml" xmlns:wp14="http://schemas.microsoft.com/office/word/2010/wordprocessingDrawing" xmlns:wp="http://schemas.openxmlformats.org/drawingml/2006/wordprocessingDrawing" xmlns:w10="urn:schemas-microsoft-com:office:word" xmlns:w="http://schemas.openxmlformats.org/wordprocessingml/2006/main" xmlns:w14="http://schemas.microsoft.com/office/word/2010/wordml" xmlns:w15="http://schemas.microsoft.com/office/word/2012/wordml" xmlns:w16cid="http://schemas.microsoft.com/office/word/2016/wordml/cid" xmlns:w16se="http://schemas.microsoft.com/office/word/2015/wordml/symex" xmlns:wpg="http://schemas.microsoft.com/office/word/2010/wordprocessingGroup" xmlns:wpi="http://schemas.microsoft.com/office/word/2010/wordprocessingInk" xmlns:wne="http://schemas.microsoft.com/office/word/2006/wordml" xmlns:wps="http://schemas.microsoft.com/office/word/2010/wordprocessingShape" mc:Ignorable="w14 w15 w16se w16cid wp14">
+<w:numbering xmlns:wpc="http://schemas.microsoft.com/office/word/2010/wordprocessingCanvas" xmlns:mc="http://schemas.openxmlformats.org/markup-compatibility/2006" xmlns:o="urn:schemas-microsoft-com:office:office" xmlns:r="http://schemas.openxmlformats.org/officeDocument/2006/relationships" xmlns:m="http://schemas.openxmlformats.org/officeDocument/2006/math" xmlns:v="urn:schemas-microsoft-com:vml" xmlns:wp14="http://schemas.microsoft.com/office/word/2010/wordprocessingDrawing" xmlns:wp="http://schemas.openxmlformats.org/drawingml/2006/wordprocessingDrawing" xmlns:w10="urn:schemas-microsoft-com:office:word" xmlns:w="http://schemas.openxmlformats.org/wordprocessingml/2006/main" xmlns:w14="http://schemas.microsoft.com/office/word/2010/wordml" xmlns:w15="http://schemas.microsoft.com/office/word/2012/wordml" xmlns:wpg="http://schemas.microsoft.com/office/word/2010/wordprocessingGroup" xmlns:wpi="http://schemas.microsoft.com/office/word/2010/wordprocessingInk" xmlns:wne="http://schemas.microsoft.com/office/word/2006/wordml" xmlns:wps="http://schemas.microsoft.com/office/word/2010/wordprocessingShape" mc:Ignorable="w14 w15 wp14">
   <w:abstractNum w:abstractNumId="0" w15:restartNumberingAfterBreak="0">
     <w:nsid w:val="380138D0"/>
     <w:multiLevelType w:val="hybridMultilevel"/>
@@ -1296,7 +4940,7 @@
   <w:abstractNum w:abstractNumId="1" w15:restartNumberingAfterBreak="0">
     <w:nsid w:val="62F352B6"/>
     <w:multiLevelType w:val="hybridMultilevel"/>
-    <w:tmpl w:val="6F7C5D4A"/>
+    <w:tmpl w:val="8D8CB0D8"/>
     <w:lvl w:ilvl="0" w:tplc="0409000F">
       <w:start w:val="1"/>
       <w:numFmt w:val="decimal"/>
@@ -1392,7 +5036,7 @@
 </file>
 
 <file path=word/styles.xml><?xml version="1.0" encoding="utf-8"?>
-<w:styles xmlns:mc="http://schemas.openxmlformats.org/markup-compatibility/2006" xmlns:r="http://schemas.openxmlformats.org/officeDocument/2006/relationships" xmlns:w="http://schemas.openxmlformats.org/wordprocessingml/2006/main" xmlns:w14="http://schemas.microsoft.com/office/word/2010/wordml" xmlns:w15="http://schemas.microsoft.com/office/word/2012/wordml" xmlns:w16cid="http://schemas.microsoft.com/office/word/2016/wordml/cid" xmlns:w16se="http://schemas.microsoft.com/office/word/2015/wordml/symex" mc:Ignorable="w14 w15 w16se w16cid">
+<w:styles xmlns:mc="http://schemas.openxmlformats.org/markup-compatibility/2006" xmlns:r="http://schemas.openxmlformats.org/officeDocument/2006/relationships" xmlns:w="http://schemas.openxmlformats.org/wordprocessingml/2006/main" xmlns:w14="http://schemas.microsoft.com/office/word/2010/wordml" xmlns:w15="http://schemas.microsoft.com/office/word/2012/wordml" mc:Ignorable="w14 w15">
   <w:docDefaults>
     <w:rPrDefault>
       <w:rPr>
@@ -1408,7 +5052,7 @@
       </w:pPr>
     </w:pPrDefault>
   </w:docDefaults>
-  <w:latentStyles w:defLockedState="0" w:defUIPriority="99" w:defSemiHidden="0" w:defUnhideWhenUsed="0" w:defQFormat="0" w:count="375">
+  <w:latentStyles w:defLockedState="0" w:defUIPriority="99" w:defSemiHidden="0" w:defUnhideWhenUsed="0" w:defQFormat="0" w:count="371">
     <w:lsdException w:name="Normal" w:uiPriority="0" w:qFormat="1"/>
     <w:lsdException w:name="heading 1" w:uiPriority="9" w:qFormat="1"/>
     <w:lsdException w:name="heading 2" w:semiHidden="1" w:uiPriority="9" w:unhideWhenUsed="1" w:qFormat="1"/>
@@ -1780,10 +5424,6 @@
     <w:lsdException w:name="List Table 5 Dark Accent 6" w:uiPriority="50"/>
     <w:lsdException w:name="List Table 6 Colorful Accent 6" w:uiPriority="51"/>
     <w:lsdException w:name="List Table 7 Colorful Accent 6" w:uiPriority="52"/>
-    <w:lsdException w:name="Mention" w:semiHidden="1" w:unhideWhenUsed="1"/>
-    <w:lsdException w:name="Smart Hyperlink" w:semiHidden="1" w:unhideWhenUsed="1"/>
-    <w:lsdException w:name="Hashtag" w:semiHidden="1" w:unhideWhenUsed="1"/>
-    <w:lsdException w:name="Unresolved Mention" w:semiHidden="1" w:unhideWhenUsed="1"/>
   </w:latentStyles>
   <w:style w:type="paragraph" w:default="1" w:styleId="Normal">
     <w:name w:val="Normal"/>
@@ -1826,6 +5466,25 @@
       <w:ind w:left="720"/>
       <w:contextualSpacing/>
     </w:pPr>
+  </w:style>
+  <w:style w:type="table" w:styleId="TableGrid">
+    <w:name w:val="Table Grid"/>
+    <w:basedOn w:val="TableNormal"/>
+    <w:uiPriority w:val="39"/>
+    <w:rsid w:val="0084162C"/>
+    <w:pPr>
+      <w:spacing w:after="0" w:line="240" w:lineRule="auto"/>
+    </w:pPr>
+    <w:tblPr>
+      <w:tblBorders>
+        <w:top w:val="single" w:sz="4" w:space="0" w:color="auto"/>
+        <w:left w:val="single" w:sz="4" w:space="0" w:color="auto"/>
+        <w:bottom w:val="single" w:sz="4" w:space="0" w:color="auto"/>
+        <w:right w:val="single" w:sz="4" w:space="0" w:color="auto"/>
+        <w:insideH w:val="single" w:sz="4" w:space="0" w:color="auto"/>
+        <w:insideV w:val="single" w:sz="4" w:space="0" w:color="auto"/>
+      </w:tblBorders>
+    </w:tblPr>
   </w:style>
 </w:styles>
 </file>

--- a/Normalization.docx
+++ b/Normalization.docx
@@ -1,6 +1,6 @@
 
 <file path=word/document.xml><?xml version="1.0" encoding="utf-8"?>
-<w:document xmlns:wpc="http://schemas.microsoft.com/office/word/2010/wordprocessingCanvas" xmlns:mc="http://schemas.openxmlformats.org/markup-compatibility/2006" xmlns:o="urn:schemas-microsoft-com:office:office" xmlns:r="http://schemas.openxmlformats.org/officeDocument/2006/relationships" xmlns:m="http://schemas.openxmlformats.org/officeDocument/2006/math" xmlns:v="urn:schemas-microsoft-com:vml" xmlns:wp14="http://schemas.microsoft.com/office/word/2010/wordprocessingDrawing" xmlns:wp="http://schemas.openxmlformats.org/drawingml/2006/wordprocessingDrawing" xmlns:w10="urn:schemas-microsoft-com:office:word" xmlns:w="http://schemas.openxmlformats.org/wordprocessingml/2006/main" xmlns:w14="http://schemas.microsoft.com/office/word/2010/wordml" xmlns:w15="http://schemas.microsoft.com/office/word/2012/wordml" xmlns:wpg="http://schemas.microsoft.com/office/word/2010/wordprocessingGroup" xmlns:wpi="http://schemas.microsoft.com/office/word/2010/wordprocessingInk" xmlns:wne="http://schemas.microsoft.com/office/word/2006/wordml" xmlns:wps="http://schemas.microsoft.com/office/word/2010/wordprocessingShape" mc:Ignorable="w14 w15 wp14">
+<w:document xmlns:wpc="http://schemas.microsoft.com/office/word/2010/wordprocessingCanvas" xmlns:cx="http://schemas.microsoft.com/office/drawing/2014/chartex" xmlns:cx1="http://schemas.microsoft.com/office/drawing/2015/9/8/chartex" xmlns:cx2="http://schemas.microsoft.com/office/drawing/2015/10/21/chartex" xmlns:cx3="http://schemas.microsoft.com/office/drawing/2016/5/9/chartex" xmlns:cx4="http://schemas.microsoft.com/office/drawing/2016/5/10/chartex" xmlns:cx5="http://schemas.microsoft.com/office/drawing/2016/5/11/chartex" xmlns:cx6="http://schemas.microsoft.com/office/drawing/2016/5/12/chartex" xmlns:cx7="http://schemas.microsoft.com/office/drawing/2016/5/13/chartex" xmlns:cx8="http://schemas.microsoft.com/office/drawing/2016/5/14/chartex" xmlns:mc="http://schemas.openxmlformats.org/markup-compatibility/2006" xmlns:aink="http://schemas.microsoft.com/office/drawing/2016/ink" xmlns:am3d="http://schemas.microsoft.com/office/drawing/2017/model3d" xmlns:o="urn:schemas-microsoft-com:office:office" xmlns:r="http://schemas.openxmlformats.org/officeDocument/2006/relationships" xmlns:m="http://schemas.openxmlformats.org/officeDocument/2006/math" xmlns:v="urn:schemas-microsoft-com:vml" xmlns:wp14="http://schemas.microsoft.com/office/word/2010/wordprocessingDrawing" xmlns:wp="http://schemas.openxmlformats.org/drawingml/2006/wordprocessingDrawing" xmlns:w10="urn:schemas-microsoft-com:office:word" xmlns:w="http://schemas.openxmlformats.org/wordprocessingml/2006/main" xmlns:w14="http://schemas.microsoft.com/office/word/2010/wordml" xmlns:w15="http://schemas.microsoft.com/office/word/2012/wordml" xmlns:w16cid="http://schemas.microsoft.com/office/word/2016/wordml/cid" xmlns:w16se="http://schemas.microsoft.com/office/word/2015/wordml/symex" xmlns:wpg="http://schemas.microsoft.com/office/word/2010/wordprocessingGroup" xmlns:wpi="http://schemas.microsoft.com/office/word/2010/wordprocessingInk" xmlns:wne="http://schemas.microsoft.com/office/word/2006/wordml" xmlns:wps="http://schemas.microsoft.com/office/word/2010/wordprocessingShape" mc:Ignorable="w14 w15 w16se w16cid wp14">
   <w:body>
     <w:p>
       <w:pPr>
@@ -1830,19 +1830,11 @@
                 <w:rFonts w:ascii="Times New Roman" w:hAnsi="Times New Roman" w:cs="Times New Roman"/>
               </w:rPr>
             </w:pPr>
-            <w:proofErr w:type="spellStart"/>
-            <w:r>
-              <w:rPr>
-                <w:rFonts w:ascii="Times New Roman" w:hAnsi="Times New Roman" w:cs="Times New Roman"/>
-              </w:rPr>
-              <w:t>Pepto</w:t>
-            </w:r>
-            <w:proofErr w:type="spellEnd"/>
-            <w:r>
-              <w:rPr>
-                <w:rFonts w:ascii="Times New Roman" w:hAnsi="Times New Roman" w:cs="Times New Roman"/>
-              </w:rPr>
-              <w:t xml:space="preserve"> </w:t>
+            <w:r>
+              <w:rPr>
+                <w:rFonts w:ascii="Times New Roman" w:hAnsi="Times New Roman" w:cs="Times New Roman"/>
+              </w:rPr>
+              <w:t xml:space="preserve">Pepto </w:t>
             </w:r>
             <w:proofErr w:type="spellStart"/>
             <w:r>
@@ -4236,11 +4228,518 @@
     <w:p>
       <w:pPr>
         <w:spacing w:line="240" w:lineRule="auto"/>
+        <w:contextualSpacing/>
+      </w:pPr>
+    </w:p>
+    <w:p>
+      <w:pPr>
+        <w:spacing w:line="240" w:lineRule="auto"/>
         <w:ind w:left="360"/>
         <w:contextualSpacing/>
       </w:pPr>
       <w:r>
-        <w:lastRenderedPageBreak/>
+        <w:tab/>
+        <w:t>Appo</w:t>
+      </w:r>
+      <w:bookmarkStart w:id="0" w:name="_GoBack"/>
+      <w:bookmarkEnd w:id="0"/>
+      <w:r>
+        <w:t>intment:</w:t>
+      </w:r>
+    </w:p>
+    <w:p>
+      <w:pPr>
+        <w:spacing w:line="240" w:lineRule="auto"/>
+        <w:ind w:left="360"/>
+        <w:contextualSpacing/>
+      </w:pPr>
+      <w:r>
+        <w:tab/>
+        <w:t xml:space="preserve">{PID, </w:t>
+      </w:r>
+      <w:proofErr w:type="spellStart"/>
+      <w:r>
+        <w:t>apptNumber</w:t>
+      </w:r>
+      <w:proofErr w:type="spellEnd"/>
+      <w:r>
+        <w:t xml:space="preserve"> -&gt; </w:t>
+      </w:r>
+      <w:proofErr w:type="spellStart"/>
+      <w:r>
+        <w:t>apptDate</w:t>
+      </w:r>
+      <w:proofErr w:type="spellEnd"/>
+      <w:r>
+        <w:t xml:space="preserve">, </w:t>
+      </w:r>
+      <w:proofErr w:type="spellStart"/>
+      <w:r>
+        <w:t>receptionistEID</w:t>
+      </w:r>
+      <w:proofErr w:type="spellEnd"/>
+      <w:r>
+        <w:t>}</w:t>
+      </w:r>
+    </w:p>
+    <w:p>
+      <w:pPr>
+        <w:spacing w:line="240" w:lineRule="auto"/>
+        <w:ind w:left="360"/>
+        <w:contextualSpacing/>
+      </w:pPr>
+    </w:p>
+    <w:p>
+      <w:pPr>
+        <w:spacing w:line="240" w:lineRule="auto"/>
+        <w:ind w:left="360"/>
+        <w:contextualSpacing/>
+      </w:pPr>
+      <w:r>
+        <w:tab/>
+        <w:t>Treatment Record:</w:t>
+      </w:r>
+    </w:p>
+    <w:p>
+      <w:pPr>
+        <w:spacing w:line="240" w:lineRule="auto"/>
+        <w:ind w:left="720"/>
+        <w:contextualSpacing/>
+      </w:pPr>
+      <w:r>
+        <w:tab/>
+        <w:t xml:space="preserve">{PID, DID, </w:t>
+      </w:r>
+      <w:proofErr w:type="spellStart"/>
+      <w:r>
+        <w:t>apptNo</w:t>
+      </w:r>
+      <w:proofErr w:type="spellEnd"/>
+      <w:r>
+        <w:t xml:space="preserve"> -&gt; </w:t>
+      </w:r>
+      <w:proofErr w:type="spellStart"/>
+      <w:r>
+        <w:t>visitReason</w:t>
+      </w:r>
+      <w:proofErr w:type="spellEnd"/>
+      <w:r>
+        <w:t xml:space="preserve">, </w:t>
+      </w:r>
+      <w:proofErr w:type="spellStart"/>
+      <w:r>
+        <w:t>visitDate</w:t>
+      </w:r>
+      <w:proofErr w:type="spellEnd"/>
+      <w:r>
+        <w:t xml:space="preserve">, </w:t>
+      </w:r>
+      <w:proofErr w:type="spellStart"/>
+      <w:r>
+        <w:t>dateHospitalized</w:t>
+      </w:r>
+      <w:proofErr w:type="spellEnd"/>
+      <w:r>
+        <w:t xml:space="preserve">, </w:t>
+      </w:r>
+      <w:proofErr w:type="spellStart"/>
+      <w:r>
+        <w:t>expectedDischarge</w:t>
+      </w:r>
+      <w:proofErr w:type="spellEnd"/>
+      <w:r>
+        <w:t>,</w:t>
+      </w:r>
+      <w:r>
+        <w:t xml:space="preserve"> </w:t>
+      </w:r>
+      <w:proofErr w:type="spellStart"/>
+      <w:r>
+        <w:t>actualDischarge</w:t>
+      </w:r>
+      <w:proofErr w:type="spellEnd"/>
+      <w:r>
+        <w:t xml:space="preserve">, </w:t>
+      </w:r>
+      <w:proofErr w:type="spellStart"/>
+      <w:r>
+        <w:t>roomNo</w:t>
+      </w:r>
+      <w:proofErr w:type="spellEnd"/>
+      <w:r>
+        <w:t xml:space="preserve">, </w:t>
+      </w:r>
+      <w:proofErr w:type="spellStart"/>
+      <w:r>
+        <w:t>treatmentMethod</w:t>
+      </w:r>
+      <w:proofErr w:type="spellEnd"/>
+      <w:r>
+        <w:t>}</w:t>
+      </w:r>
+    </w:p>
+    <w:p>
+      <w:pPr>
+        <w:spacing w:line="240" w:lineRule="auto"/>
+        <w:ind w:left="360"/>
+        <w:contextualSpacing/>
+      </w:pPr>
+    </w:p>
+    <w:p>
+      <w:pPr>
+        <w:spacing w:line="240" w:lineRule="auto"/>
+        <w:ind w:left="360"/>
+        <w:contextualSpacing/>
+      </w:pPr>
+      <w:r>
+        <w:tab/>
+      </w:r>
+      <w:proofErr w:type="spellStart"/>
+      <w:r>
+        <w:t>PaymentRecord</w:t>
+      </w:r>
+      <w:proofErr w:type="spellEnd"/>
+      <w:r>
+        <w:t>:</w:t>
+      </w:r>
+    </w:p>
+    <w:p>
+      <w:pPr>
+        <w:spacing w:line="240" w:lineRule="auto"/>
+        <w:ind w:left="360"/>
+        <w:contextualSpacing/>
+      </w:pPr>
+      <w:r>
+        <w:tab/>
+        <w:t>{</w:t>
+      </w:r>
+      <w:proofErr w:type="spellStart"/>
+      <w:r>
+        <w:t>paymentID</w:t>
+      </w:r>
+      <w:proofErr w:type="spellEnd"/>
+      <w:r>
+        <w:t xml:space="preserve"> -&gt; </w:t>
+      </w:r>
+      <w:proofErr w:type="spellStart"/>
+      <w:r>
+        <w:t>cashierEID</w:t>
+      </w:r>
+      <w:proofErr w:type="spellEnd"/>
+      <w:r>
+        <w:t xml:space="preserve">, PID, </w:t>
+      </w:r>
+      <w:proofErr w:type="spellStart"/>
+      <w:r>
+        <w:t>amountDue</w:t>
+      </w:r>
+      <w:proofErr w:type="spellEnd"/>
+      <w:r>
+        <w:t xml:space="preserve">, </w:t>
+      </w:r>
+      <w:proofErr w:type="spellStart"/>
+      <w:r>
+        <w:t>dueDate</w:t>
+      </w:r>
+      <w:proofErr w:type="spellEnd"/>
+      <w:r>
+        <w:t xml:space="preserve">, </w:t>
+      </w:r>
+      <w:proofErr w:type="spellStart"/>
+      <w:r>
+        <w:t>paymentStatus</w:t>
+      </w:r>
+      <w:proofErr w:type="spellEnd"/>
+      <w:r>
+        <w:t xml:space="preserve">, </w:t>
+      </w:r>
+      <w:proofErr w:type="spellStart"/>
+      <w:r>
+        <w:t>paymentDate</w:t>
+      </w:r>
+      <w:proofErr w:type="spellEnd"/>
+      <w:r>
+        <w:t>}</w:t>
+      </w:r>
+    </w:p>
+    <w:p>
+      <w:pPr>
+        <w:spacing w:line="240" w:lineRule="auto"/>
+        <w:contextualSpacing/>
+      </w:pPr>
+    </w:p>
+    <w:p>
+      <w:pPr>
+        <w:spacing w:line="240" w:lineRule="auto"/>
+        <w:ind w:left="360"/>
+        <w:contextualSpacing/>
+      </w:pPr>
+    </w:p>
+    <w:p>
+      <w:pPr>
+        <w:spacing w:line="240" w:lineRule="auto"/>
+        <w:ind w:left="360"/>
+        <w:contextualSpacing/>
+      </w:pPr>
+      <w:r>
+        <w:tab/>
+        <w:t xml:space="preserve">The above tables are in 3NF since the only FD is a </w:t>
+      </w:r>
+      <w:proofErr w:type="spellStart"/>
+      <w:r>
+        <w:t>superkey</w:t>
+      </w:r>
+      <w:proofErr w:type="spellEnd"/>
+      <w:r>
+        <w:t xml:space="preserve"> determining everything else. </w:t>
+      </w:r>
+    </w:p>
+    <w:p>
+      <w:pPr>
+        <w:spacing w:line="240" w:lineRule="auto"/>
+        <w:ind w:left="360"/>
+        <w:contextualSpacing/>
+      </w:pPr>
+      <w:r>
+        <w:tab/>
+      </w:r>
+    </w:p>
+    <w:p>
+      <w:pPr>
+        <w:spacing w:line="240" w:lineRule="auto"/>
+        <w:ind w:left="360"/>
+        <w:contextualSpacing/>
+      </w:pPr>
+      <w:r>
+        <w:tab/>
+        <w:t>Building:</w:t>
+      </w:r>
+    </w:p>
+    <w:p>
+      <w:pPr>
+        <w:spacing w:line="240" w:lineRule="auto"/>
+        <w:ind w:left="360"/>
+        <w:contextualSpacing/>
+      </w:pPr>
+      <w:r>
+        <w:tab/>
+        <w:t>{</w:t>
+      </w:r>
+      <w:proofErr w:type="spellStart"/>
+      <w:r>
+        <w:t>bldgName</w:t>
+      </w:r>
+      <w:proofErr w:type="spellEnd"/>
+      <w:r>
+        <w:t xml:space="preserve"> -&gt; address}, {address -&gt; </w:t>
+      </w:r>
+      <w:proofErr w:type="spellStart"/>
+      <w:r>
+        <w:t>bldgName</w:t>
+      </w:r>
+      <w:proofErr w:type="spellEnd"/>
+      <w:r>
+        <w:t>}</w:t>
+      </w:r>
+    </w:p>
+    <w:p>
+      <w:pPr>
+        <w:spacing w:line="240" w:lineRule="auto"/>
+        <w:ind w:left="360"/>
+        <w:contextualSpacing/>
+      </w:pPr>
+    </w:p>
+    <w:p>
+      <w:pPr>
+        <w:spacing w:line="240" w:lineRule="auto"/>
+        <w:ind w:firstLine="720"/>
+        <w:contextualSpacing/>
+      </w:pPr>
+      <w:r>
+        <w:t>Department:</w:t>
+      </w:r>
+    </w:p>
+    <w:p>
+      <w:pPr>
+        <w:spacing w:line="240" w:lineRule="auto"/>
+        <w:contextualSpacing/>
+      </w:pPr>
+      <w:r>
+        <w:tab/>
+        <w:t xml:space="preserve">{number -&gt; name, </w:t>
+      </w:r>
+      <w:proofErr w:type="spellStart"/>
+      <w:r>
+        <w:t>bldgName</w:t>
+      </w:r>
+      <w:proofErr w:type="spellEnd"/>
+      <w:r>
+        <w:t xml:space="preserve">, </w:t>
+      </w:r>
+      <w:proofErr w:type="spellStart"/>
+      <w:r>
+        <w:t>deptOffNum</w:t>
+      </w:r>
+      <w:proofErr w:type="spellEnd"/>
+      <w:r>
+        <w:t xml:space="preserve">}, {name -&gt; </w:t>
+      </w:r>
+      <w:proofErr w:type="spellStart"/>
+      <w:r>
+        <w:t>deptID</w:t>
+      </w:r>
+      <w:proofErr w:type="spellEnd"/>
+      <w:r>
+        <w:t xml:space="preserve">, </w:t>
+      </w:r>
+      <w:proofErr w:type="spellStart"/>
+      <w:r>
+        <w:t>bldgName</w:t>
+      </w:r>
+      <w:proofErr w:type="spellEnd"/>
+      <w:r>
+        <w:t xml:space="preserve">, </w:t>
+      </w:r>
+      <w:proofErr w:type="spellStart"/>
+      <w:r>
+        <w:t>deptOffNum</w:t>
+      </w:r>
+      <w:proofErr w:type="spellEnd"/>
+      <w:r>
+        <w:t>}</w:t>
+      </w:r>
+    </w:p>
+    <w:p>
+      <w:pPr>
+        <w:spacing w:line="240" w:lineRule="auto"/>
+        <w:contextualSpacing/>
+      </w:pPr>
+    </w:p>
+    <w:p>
+      <w:pPr>
+        <w:spacing w:line="240" w:lineRule="auto"/>
+        <w:contextualSpacing/>
+      </w:pPr>
+      <w:r>
+        <w:tab/>
+      </w:r>
+      <w:proofErr w:type="spellStart"/>
+      <w:r>
+        <w:t>StaffType</w:t>
+      </w:r>
+      <w:proofErr w:type="spellEnd"/>
+      <w:r>
+        <w:t>:</w:t>
+      </w:r>
+    </w:p>
+    <w:p>
+      <w:pPr>
+        <w:spacing w:line="240" w:lineRule="auto"/>
+        <w:contextualSpacing/>
+      </w:pPr>
+      <w:r>
+        <w:tab/>
+        <w:t xml:space="preserve">{title -&gt; </w:t>
+      </w:r>
+      <w:proofErr w:type="spellStart"/>
+      <w:r>
+        <w:t>officeNo</w:t>
+      </w:r>
+      <w:proofErr w:type="spellEnd"/>
+      <w:r>
+        <w:t xml:space="preserve">, </w:t>
+      </w:r>
+      <w:proofErr w:type="spellStart"/>
+      <w:r>
+        <w:t>deptID</w:t>
+      </w:r>
+      <w:proofErr w:type="spellEnd"/>
+      <w:r>
+        <w:t>}, {</w:t>
+      </w:r>
+      <w:proofErr w:type="spellStart"/>
+      <w:r>
+        <w:t>officeNo</w:t>
+      </w:r>
+      <w:proofErr w:type="spellEnd"/>
+      <w:r>
+        <w:t xml:space="preserve"> -&gt; title, </w:t>
+      </w:r>
+      <w:proofErr w:type="spellStart"/>
+      <w:r>
+        <w:t>deptID</w:t>
+      </w:r>
+      <w:proofErr w:type="spellEnd"/>
+      <w:r>
+        <w:t>}, {</w:t>
+      </w:r>
+      <w:proofErr w:type="spellStart"/>
+      <w:r>
+        <w:t>deptID</w:t>
+      </w:r>
+      <w:proofErr w:type="spellEnd"/>
+      <w:r>
+        <w:t xml:space="preserve"> -&gt; title, </w:t>
+      </w:r>
+      <w:proofErr w:type="spellStart"/>
+      <w:r>
+        <w:t>officeNo</w:t>
+      </w:r>
+      <w:proofErr w:type="spellEnd"/>
+      <w:r>
+        <w:t>}</w:t>
+      </w:r>
+    </w:p>
+    <w:p>
+      <w:pPr>
+        <w:spacing w:line="240" w:lineRule="auto"/>
+        <w:ind w:left="360"/>
+        <w:contextualSpacing/>
+      </w:pPr>
+    </w:p>
+    <w:p>
+      <w:pPr>
+        <w:spacing w:line="240" w:lineRule="auto"/>
+        <w:ind w:left="720"/>
+        <w:contextualSpacing/>
+      </w:pPr>
+      <w:r>
+        <w:t xml:space="preserve">The above tables are in 3NF since attributes are all determined by </w:t>
+      </w:r>
+      <w:proofErr w:type="spellStart"/>
+      <w:r>
+        <w:t>superkeys</w:t>
+      </w:r>
+      <w:proofErr w:type="spellEnd"/>
+      <w:r>
+        <w:t>.</w:t>
+      </w:r>
+      <w:r>
+        <w:t xml:space="preserve"> Both have multiple candidate keys- in fact, every member of </w:t>
+      </w:r>
+      <w:proofErr w:type="spellStart"/>
+      <w:r>
+        <w:t>stafftype</w:t>
+      </w:r>
+      <w:proofErr w:type="spellEnd"/>
+      <w:r>
+        <w:t xml:space="preserve"> is a candidate key. </w:t>
+      </w:r>
+    </w:p>
+    <w:p>
+      <w:pPr>
+        <w:spacing w:line="240" w:lineRule="auto"/>
+        <w:ind w:left="720"/>
+        <w:contextualSpacing/>
+      </w:pPr>
+    </w:p>
+    <w:p>
+      <w:pPr>
+        <w:spacing w:line="240" w:lineRule="auto"/>
+        <w:ind w:left="360"/>
+        <w:contextualSpacing/>
+      </w:pPr>
+      <w:r>
         <w:tab/>
         <w:t>Staff:</w:t>
       </w:r>
@@ -4248,11 +4747,10 @@
     <w:p>
       <w:pPr>
         <w:spacing w:line="240" w:lineRule="auto"/>
-        <w:ind w:left="360"/>
-        <w:contextualSpacing/>
-      </w:pPr>
-      <w:r>
-        <w:tab/>
+        <w:ind w:left="720"/>
+        <w:contextualSpacing/>
+      </w:pPr>
+      <w:r>
         <w:t xml:space="preserve">{EID -&gt; </w:t>
       </w:r>
       <w:proofErr w:type="spellStart"/>
@@ -4285,56 +4783,19 @@
       </w:r>
       <w:proofErr w:type="spellEnd"/>
       <w:r>
-        <w:t>, title, gender}</w:t>
-      </w:r>
-    </w:p>
-    <w:p>
-      <w:pPr>
-        <w:spacing w:line="240" w:lineRule="auto"/>
-        <w:ind w:left="360"/>
-        <w:contextualSpacing/>
-      </w:pPr>
-    </w:p>
-    <w:p>
-      <w:pPr>
-        <w:spacing w:line="240" w:lineRule="auto"/>
-        <w:ind w:left="360"/>
-        <w:contextualSpacing/>
-      </w:pPr>
-      <w:r>
-        <w:tab/>
-        <w:t>Appointment:</w:t>
-      </w:r>
-    </w:p>
-    <w:p>
-      <w:pPr>
-        <w:spacing w:line="240" w:lineRule="auto"/>
-        <w:ind w:left="360"/>
-        <w:contextualSpacing/>
-      </w:pPr>
-      <w:r>
-        <w:tab/>
-        <w:t xml:space="preserve">{PID, </w:t>
-      </w:r>
-      <w:proofErr w:type="spellStart"/>
-      <w:r>
-        <w:t>apptNumber</w:t>
-      </w:r>
-      <w:proofErr w:type="spellEnd"/>
-      <w:r>
-        <w:t xml:space="preserve"> -&gt; </w:t>
-      </w:r>
-      <w:proofErr w:type="spellStart"/>
-      <w:r>
-        <w:t>apptDate</w:t>
-      </w:r>
-      <w:proofErr w:type="spellEnd"/>
-      <w:r>
-        <w:t xml:space="preserve">, </w:t>
-      </w:r>
-      <w:proofErr w:type="spellStart"/>
-      <w:r>
-        <w:t>receptionistEID</w:t>
+        <w:t>, title, gender}, {</w:t>
+      </w:r>
+      <w:proofErr w:type="spellStart"/>
+      <w:r>
+        <w:t>deptID</w:t>
+      </w:r>
+      <w:proofErr w:type="spellEnd"/>
+      <w:r>
+        <w:t xml:space="preserve"> -&gt; title}, {title -&gt; </w:t>
+      </w:r>
+      <w:proofErr w:type="spellStart"/>
+      <w:r>
+        <w:t>deptID</w:t>
       </w:r>
       <w:proofErr w:type="spellEnd"/>
       <w:r>
@@ -4344,304 +4805,18 @@
     <w:p>
       <w:pPr>
         <w:spacing w:line="240" w:lineRule="auto"/>
-        <w:ind w:left="360"/>
-        <w:contextualSpacing/>
-      </w:pPr>
-    </w:p>
-    <w:p>
-      <w:pPr>
-        <w:spacing w:line="240" w:lineRule="auto"/>
-        <w:ind w:left="360"/>
-        <w:contextualSpacing/>
-      </w:pPr>
-      <w:r>
-        <w:tab/>
-        <w:t>Treatment Record:</w:t>
-      </w:r>
-    </w:p>
-    <w:p>
-      <w:pPr>
-        <w:spacing w:line="240" w:lineRule="auto"/>
         <w:ind w:left="720"/>
         <w:contextualSpacing/>
       </w:pPr>
-      <w:r>
-        <w:tab/>
-        <w:t xml:space="preserve">{PID, DID, </w:t>
-      </w:r>
-      <w:proofErr w:type="spellStart"/>
-      <w:r>
-        <w:t>apptNo</w:t>
-      </w:r>
-      <w:proofErr w:type="spellEnd"/>
-      <w:r>
-        <w:t xml:space="preserve"> -&gt; </w:t>
-      </w:r>
-      <w:proofErr w:type="spellStart"/>
-      <w:r>
-        <w:t>visitReason</w:t>
-      </w:r>
-      <w:proofErr w:type="spellEnd"/>
-      <w:r>
-        <w:t xml:space="preserve">, </w:t>
-      </w:r>
-      <w:proofErr w:type="spellStart"/>
-      <w:r>
-        <w:t>visitDate</w:t>
-      </w:r>
-      <w:proofErr w:type="spellEnd"/>
-      <w:r>
-        <w:t xml:space="preserve">, </w:t>
-      </w:r>
-      <w:proofErr w:type="spellStart"/>
-      <w:r>
-        <w:t>dateHospitalized</w:t>
-      </w:r>
-      <w:proofErr w:type="spellEnd"/>
-      <w:r>
-        <w:t xml:space="preserve">, </w:t>
-      </w:r>
-      <w:proofErr w:type="spellStart"/>
-      <w:r>
-        <w:t>expectedDischarge</w:t>
-      </w:r>
-      <w:proofErr w:type="spellEnd"/>
-      <w:r>
-        <w:t>,</w:t>
-      </w:r>
-      <w:r>
-        <w:t xml:space="preserve"> </w:t>
-      </w:r>
-      <w:proofErr w:type="spellStart"/>
-      <w:r>
-        <w:t>actualDischarge</w:t>
-      </w:r>
-      <w:proofErr w:type="spellEnd"/>
-      <w:r>
-        <w:t xml:space="preserve">, </w:t>
-      </w:r>
-      <w:proofErr w:type="spellStart"/>
-      <w:r>
-        <w:t>roomNo</w:t>
-      </w:r>
-      <w:proofErr w:type="spellEnd"/>
-      <w:r>
-        <w:t xml:space="preserve">, </w:t>
-      </w:r>
-      <w:proofErr w:type="spellStart"/>
-      <w:r>
-        <w:t>treatmentMethod</w:t>
-      </w:r>
-      <w:proofErr w:type="spellEnd"/>
-      <w:r>
-        <w:t>}</w:t>
-      </w:r>
-    </w:p>
-    <w:p>
-      <w:pPr>
-        <w:spacing w:line="240" w:lineRule="auto"/>
-        <w:ind w:left="360"/>
-        <w:contextualSpacing/>
-      </w:pPr>
-    </w:p>
-    <w:p>
-      <w:pPr>
-        <w:spacing w:line="240" w:lineRule="auto"/>
-        <w:ind w:left="360"/>
-        <w:contextualSpacing/>
-      </w:pPr>
-      <w:r>
-        <w:tab/>
-      </w:r>
-      <w:proofErr w:type="spellStart"/>
-      <w:r>
-        <w:t>PaymentRecord</w:t>
-      </w:r>
-      <w:proofErr w:type="spellEnd"/>
-      <w:r>
-        <w:t>:</w:t>
-      </w:r>
-    </w:p>
-    <w:p>
-      <w:pPr>
-        <w:spacing w:line="240" w:lineRule="auto"/>
-        <w:ind w:left="360"/>
-        <w:contextualSpacing/>
-      </w:pPr>
-      <w:r>
-        <w:tab/>
-        <w:t>{</w:t>
-      </w:r>
-      <w:proofErr w:type="spellStart"/>
-      <w:r>
-        <w:t>paymentID</w:t>
-      </w:r>
-      <w:proofErr w:type="spellEnd"/>
-      <w:r>
-        <w:t xml:space="preserve"> -&gt; </w:t>
-      </w:r>
-      <w:proofErr w:type="spellStart"/>
-      <w:r>
-        <w:t>cashierEID</w:t>
-      </w:r>
-      <w:proofErr w:type="spellEnd"/>
-      <w:r>
-        <w:t xml:space="preserve">, PID, </w:t>
-      </w:r>
-      <w:proofErr w:type="spellStart"/>
-      <w:r>
-        <w:t>amountDue</w:t>
-      </w:r>
-      <w:proofErr w:type="spellEnd"/>
-      <w:r>
-        <w:t xml:space="preserve">, </w:t>
-      </w:r>
-      <w:proofErr w:type="spellStart"/>
-      <w:r>
-        <w:t>dueDate</w:t>
-      </w:r>
-      <w:proofErr w:type="spellEnd"/>
-      <w:r>
-        <w:t xml:space="preserve">, </w:t>
-      </w:r>
-      <w:proofErr w:type="spellStart"/>
-      <w:r>
-        <w:t>paymentStatus</w:t>
-      </w:r>
-      <w:proofErr w:type="spellEnd"/>
-      <w:r>
-        <w:t xml:space="preserve">, </w:t>
-      </w:r>
-      <w:proofErr w:type="spellStart"/>
-      <w:r>
-        <w:t>paymentDate</w:t>
-      </w:r>
-      <w:proofErr w:type="spellEnd"/>
-      <w:r>
-        <w:t>}</w:t>
-      </w:r>
-    </w:p>
-    <w:p>
-      <w:pPr>
-        <w:spacing w:line="240" w:lineRule="auto"/>
-        <w:contextualSpacing/>
-      </w:pPr>
-    </w:p>
-    <w:p>
-      <w:pPr>
-        <w:spacing w:line="240" w:lineRule="auto"/>
-        <w:ind w:left="360"/>
-        <w:contextualSpacing/>
-      </w:pPr>
-    </w:p>
-    <w:p>
-      <w:pPr>
-        <w:spacing w:line="240" w:lineRule="auto"/>
-        <w:ind w:left="360"/>
-        <w:contextualSpacing/>
-      </w:pPr>
-      <w:r>
-        <w:tab/>
-        <w:t xml:space="preserve">The above tables are in 3NF since the only FD is a </w:t>
-      </w:r>
-      <w:proofErr w:type="spellStart"/>
-      <w:r>
-        <w:t>superkey</w:t>
-      </w:r>
-      <w:proofErr w:type="spellEnd"/>
-      <w:r>
-        <w:t xml:space="preserve"> determining everything else. </w:t>
-      </w:r>
-    </w:p>
-    <w:p>
-      <w:pPr>
-        <w:spacing w:line="240" w:lineRule="auto"/>
-        <w:ind w:left="360"/>
-        <w:contextualSpacing/>
-      </w:pPr>
-      <w:r>
-        <w:tab/>
-      </w:r>
-    </w:p>
-    <w:p>
-      <w:pPr>
-        <w:spacing w:line="240" w:lineRule="auto"/>
-        <w:ind w:left="360"/>
-        <w:contextualSpacing/>
-      </w:pPr>
-      <w:r>
-        <w:tab/>
-        <w:t>Building:</w:t>
-      </w:r>
-    </w:p>
-    <w:p>
-      <w:pPr>
-        <w:spacing w:line="240" w:lineRule="auto"/>
-        <w:ind w:left="360"/>
-        <w:contextualSpacing/>
-      </w:pPr>
-      <w:r>
-        <w:tab/>
-        <w:t>{</w:t>
-      </w:r>
-      <w:proofErr w:type="spellStart"/>
-      <w:r>
-        <w:t>bldgName</w:t>
-      </w:r>
-      <w:proofErr w:type="spellEnd"/>
-      <w:r>
-        <w:t xml:space="preserve"> -&gt; address}, {address -&gt; </w:t>
-      </w:r>
-      <w:proofErr w:type="spellStart"/>
-      <w:r>
-        <w:t>bldgName</w:t>
-      </w:r>
-      <w:proofErr w:type="spellEnd"/>
-      <w:r>
-        <w:t>}</w:t>
-      </w:r>
-    </w:p>
-    <w:p>
-      <w:pPr>
-        <w:spacing w:line="240" w:lineRule="auto"/>
-        <w:ind w:left="360"/>
-        <w:contextualSpacing/>
-      </w:pPr>
-    </w:p>
-    <w:p>
-      <w:pPr>
-        <w:spacing w:line="240" w:lineRule="auto"/>
-        <w:ind w:firstLine="720"/>
-        <w:contextualSpacing/>
-      </w:pPr>
-      <w:r>
-        <w:t>Department:</w:t>
-      </w:r>
-    </w:p>
-    <w:p>
-      <w:pPr>
-        <w:spacing w:line="240" w:lineRule="auto"/>
-        <w:contextualSpacing/>
-      </w:pPr>
-      <w:r>
-        <w:tab/>
-        <w:t xml:space="preserve">{number -&gt; name, </w:t>
-      </w:r>
-      <w:proofErr w:type="spellStart"/>
-      <w:r>
-        <w:t>bldgName</w:t>
-      </w:r>
-      <w:proofErr w:type="spellEnd"/>
-      <w:r>
-        <w:t xml:space="preserve">, </w:t>
-      </w:r>
-      <w:proofErr w:type="spellStart"/>
-      <w:r>
-        <w:t>deptOffNum</w:t>
-      </w:r>
-      <w:proofErr w:type="spellEnd"/>
-      <w:r>
-        <w:t xml:space="preserve">}, {name -&gt; </w:t>
+    </w:p>
+    <w:p>
+      <w:pPr>
+        <w:spacing w:line="240" w:lineRule="auto"/>
+        <w:ind w:left="720"/>
+        <w:contextualSpacing/>
+      </w:pPr>
+      <w:r>
+        <w:t xml:space="preserve">This is not 3NF, since neither </w:t>
       </w:r>
       <w:proofErr w:type="spellStart"/>
       <w:r>
@@ -4649,38 +4824,26 @@
       </w:r>
       <w:proofErr w:type="spellEnd"/>
       <w:r>
-        <w:t xml:space="preserve">, </w:t>
-      </w:r>
-      <w:proofErr w:type="spellStart"/>
-      <w:r>
-        <w:t>bldgName</w:t>
-      </w:r>
-      <w:proofErr w:type="spellEnd"/>
-      <w:r>
-        <w:t xml:space="preserve">, </w:t>
-      </w:r>
-      <w:proofErr w:type="spellStart"/>
-      <w:r>
-        <w:t>deptOffNum</w:t>
-      </w:r>
-      <w:proofErr w:type="spellEnd"/>
-      <w:r>
-        <w:t>}</w:t>
-      </w:r>
-    </w:p>
-    <w:p>
-      <w:pPr>
-        <w:spacing w:line="240" w:lineRule="auto"/>
-        <w:contextualSpacing/>
-      </w:pPr>
-    </w:p>
-    <w:p>
-      <w:pPr>
-        <w:spacing w:line="240" w:lineRule="auto"/>
-        <w:contextualSpacing/>
-      </w:pPr>
-      <w:r>
-        <w:tab/>
+        <w:t xml:space="preserve"> or title are </w:t>
+      </w:r>
+      <w:proofErr w:type="spellStart"/>
+      <w:r>
+        <w:t>superkeys</w:t>
+      </w:r>
+      <w:proofErr w:type="spellEnd"/>
+      <w:r>
+        <w:t xml:space="preserve"> or prime attributes. This could be corrected by dropping </w:t>
+      </w:r>
+      <w:proofErr w:type="spellStart"/>
+      <w:r>
+        <w:t>deptID</w:t>
+      </w:r>
+      <w:proofErr w:type="spellEnd"/>
+      <w:r>
+        <w:t>, since we can get t</w:t>
+      </w:r>
+      <w:r>
+        <w:t xml:space="preserve">hat information from </w:t>
       </w:r>
       <w:proofErr w:type="spellStart"/>
       <w:r>
@@ -4688,73 +4851,8 @@
       </w:r>
       <w:proofErr w:type="spellEnd"/>
       <w:r>
-        <w:t>:</w:t>
-      </w:r>
-    </w:p>
-    <w:p>
-      <w:pPr>
-        <w:spacing w:line="240" w:lineRule="auto"/>
-        <w:contextualSpacing/>
-      </w:pPr>
-      <w:r>
-        <w:tab/>
-        <w:t xml:space="preserve">{title -&gt; </w:t>
-      </w:r>
-      <w:proofErr w:type="spellStart"/>
-      <w:r>
-        <w:t>officeNo</w:t>
-      </w:r>
-      <w:proofErr w:type="spellEnd"/>
-      <w:r>
-        <w:t xml:space="preserve">, </w:t>
-      </w:r>
-      <w:proofErr w:type="spellStart"/>
-      <w:r>
-        <w:t>deptID</w:t>
-      </w:r>
-      <w:proofErr w:type="spellEnd"/>
-      <w:r>
-        <w:t>}, {</w:t>
-      </w:r>
-      <w:proofErr w:type="spellStart"/>
-      <w:r>
-        <w:t>officeNo</w:t>
-      </w:r>
-      <w:proofErr w:type="spellEnd"/>
-      <w:r>
-        <w:t xml:space="preserve"> -&gt; title, </w:t>
-      </w:r>
-      <w:proofErr w:type="spellStart"/>
-      <w:r>
-        <w:t>deptID</w:t>
-      </w:r>
-      <w:proofErr w:type="spellEnd"/>
-      <w:r>
-        <w:t>}, {</w:t>
-      </w:r>
-      <w:proofErr w:type="spellStart"/>
-      <w:r>
-        <w:t>deptID</w:t>
-      </w:r>
-      <w:proofErr w:type="spellEnd"/>
-      <w:r>
-        <w:t xml:space="preserve"> -&gt; title, </w:t>
-      </w:r>
-      <w:proofErr w:type="spellStart"/>
-      <w:r>
-        <w:t>officeNo</w:t>
-      </w:r>
-      <w:proofErr w:type="spellEnd"/>
-      <w:r>
-        <w:t>}</w:t>
-      </w:r>
-    </w:p>
-    <w:p>
-      <w:pPr>
-        <w:spacing w:line="240" w:lineRule="auto"/>
-        <w:ind w:left="360"/>
-        <w:contextualSpacing/>
-      </w:pPr>
+        <w:t>.</w:t>
+      </w:r>
     </w:p>
     <w:p>
       <w:pPr>
@@ -4762,33 +4860,6 @@
         <w:ind w:left="720"/>
         <w:contextualSpacing/>
       </w:pPr>
-      <w:r>
-        <w:t xml:space="preserve">The above tables are in 3NF since attributes are all determined by </w:t>
-      </w:r>
-      <w:proofErr w:type="spellStart"/>
-      <w:r>
-        <w:t>superkeys</w:t>
-      </w:r>
-      <w:proofErr w:type="spellEnd"/>
-      <w:r>
-        <w:t>.</w:t>
-      </w:r>
-      <w:r>
-        <w:t xml:space="preserve"> Both have multiple </w:t>
-      </w:r>
-      <w:bookmarkStart w:id="0" w:name="_GoBack"/>
-      <w:bookmarkEnd w:id="0"/>
-      <w:r>
-        <w:t xml:space="preserve">candidate keys- in fact, every member of </w:t>
-      </w:r>
-      <w:proofErr w:type="spellStart"/>
-      <w:r>
-        <w:t>stafftype</w:t>
-      </w:r>
-      <w:proofErr w:type="spellEnd"/>
-      <w:r>
-        <w:t xml:space="preserve"> is a candidate key. </w:t>
-      </w:r>
     </w:p>
     <w:p>
       <w:pPr>
@@ -4847,7 +4918,7 @@
 </file>
 
 <file path=word/numbering.xml><?xml version="1.0" encoding="utf-8"?>
-<w:numbering xmlns:wpc="http://schemas.microsoft.com/office/word/2010/wordprocessingCanvas" xmlns:mc="http://schemas.openxmlformats.org/markup-compatibility/2006" xmlns:o="urn:schemas-microsoft-com:office:office" xmlns:r="http://schemas.openxmlformats.org/officeDocument/2006/relationships" xmlns:m="http://schemas.openxmlformats.org/officeDocument/2006/math" xmlns:v="urn:schemas-microsoft-com:vml" xmlns:wp14="http://schemas.microsoft.com/office/word/2010/wordprocessingDrawing" xmlns:wp="http://schemas.openxmlformats.org/drawingml/2006/wordprocessingDrawing" xmlns:w10="urn:schemas-microsoft-com:office:word" xmlns:w="http://schemas.openxmlformats.org/wordprocessingml/2006/main" xmlns:w14="http://schemas.microsoft.com/office/word/2010/wordml" xmlns:w15="http://schemas.microsoft.com/office/word/2012/wordml" xmlns:wpg="http://schemas.microsoft.com/office/word/2010/wordprocessingGroup" xmlns:wpi="http://schemas.microsoft.com/office/word/2010/wordprocessingInk" xmlns:wne="http://schemas.microsoft.com/office/word/2006/wordml" xmlns:wps="http://schemas.microsoft.com/office/word/2010/wordprocessingShape" mc:Ignorable="w14 w15 wp14">
+<w:numbering xmlns:wpc="http://schemas.microsoft.com/office/word/2010/wordprocessingCanvas" xmlns:cx="http://schemas.microsoft.com/office/drawing/2014/chartex" xmlns:cx1="http://schemas.microsoft.com/office/drawing/2015/9/8/chartex" xmlns:cx2="http://schemas.microsoft.com/office/drawing/2015/10/21/chartex" xmlns:cx3="http://schemas.microsoft.com/office/drawing/2016/5/9/chartex" xmlns:cx4="http://schemas.microsoft.com/office/drawing/2016/5/10/chartex" xmlns:cx5="http://schemas.microsoft.com/office/drawing/2016/5/11/chartex" xmlns:cx6="http://schemas.microsoft.com/office/drawing/2016/5/12/chartex" xmlns:cx7="http://schemas.microsoft.com/office/drawing/2016/5/13/chartex" xmlns:cx8="http://schemas.microsoft.com/office/drawing/2016/5/14/chartex" xmlns:mc="http://schemas.openxmlformats.org/markup-compatibility/2006" xmlns:aink="http://schemas.microsoft.com/office/drawing/2016/ink" xmlns:am3d="http://schemas.microsoft.com/office/drawing/2017/model3d" xmlns:o="urn:schemas-microsoft-com:office:office" xmlns:r="http://schemas.openxmlformats.org/officeDocument/2006/relationships" xmlns:m="http://schemas.openxmlformats.org/officeDocument/2006/math" xmlns:v="urn:schemas-microsoft-com:vml" xmlns:wp14="http://schemas.microsoft.com/office/word/2010/wordprocessingDrawing" xmlns:wp="http://schemas.openxmlformats.org/drawingml/2006/wordprocessingDrawing" xmlns:w10="urn:schemas-microsoft-com:office:word" xmlns:w="http://schemas.openxmlformats.org/wordprocessingml/2006/main" xmlns:w14="http://schemas.microsoft.com/office/word/2010/wordml" xmlns:w15="http://schemas.microsoft.com/office/word/2012/wordml" xmlns:w16cid="http://schemas.microsoft.com/office/word/2016/wordml/cid" xmlns:w16se="http://schemas.microsoft.com/office/word/2015/wordml/symex" xmlns:wpg="http://schemas.microsoft.com/office/word/2010/wordprocessingGroup" xmlns:wpi="http://schemas.microsoft.com/office/word/2010/wordprocessingInk" xmlns:wne="http://schemas.microsoft.com/office/word/2006/wordml" xmlns:wps="http://schemas.microsoft.com/office/word/2010/wordprocessingShape" mc:Ignorable="w14 w15 w16se w16cid wp14">
   <w:abstractNum w:abstractNumId="0" w15:restartNumberingAfterBreak="0">
     <w:nsid w:val="380138D0"/>
     <w:multiLevelType w:val="hybridMultilevel"/>
@@ -5036,7 +5107,7 @@
 </file>
 
 <file path=word/styles.xml><?xml version="1.0" encoding="utf-8"?>
-<w:styles xmlns:mc="http://schemas.openxmlformats.org/markup-compatibility/2006" xmlns:r="http://schemas.openxmlformats.org/officeDocument/2006/relationships" xmlns:w="http://schemas.openxmlformats.org/wordprocessingml/2006/main" xmlns:w14="http://schemas.microsoft.com/office/word/2010/wordml" xmlns:w15="http://schemas.microsoft.com/office/word/2012/wordml" mc:Ignorable="w14 w15">
+<w:styles xmlns:mc="http://schemas.openxmlformats.org/markup-compatibility/2006" xmlns:r="http://schemas.openxmlformats.org/officeDocument/2006/relationships" xmlns:w="http://schemas.openxmlformats.org/wordprocessingml/2006/main" xmlns:w14="http://schemas.microsoft.com/office/word/2010/wordml" xmlns:w15="http://schemas.microsoft.com/office/word/2012/wordml" xmlns:w16cid="http://schemas.microsoft.com/office/word/2016/wordml/cid" xmlns:w16se="http://schemas.microsoft.com/office/word/2015/wordml/symex" mc:Ignorable="w14 w15 w16se w16cid">
   <w:docDefaults>
     <w:rPrDefault>
       <w:rPr>
@@ -5052,7 +5123,7 @@
       </w:pPr>
     </w:pPrDefault>
   </w:docDefaults>
-  <w:latentStyles w:defLockedState="0" w:defUIPriority="99" w:defSemiHidden="0" w:defUnhideWhenUsed="0" w:defQFormat="0" w:count="371">
+  <w:latentStyles w:defLockedState="0" w:defUIPriority="99" w:defSemiHidden="0" w:defUnhideWhenUsed="0" w:defQFormat="0" w:count="375">
     <w:lsdException w:name="Normal" w:uiPriority="0" w:qFormat="1"/>
     <w:lsdException w:name="heading 1" w:uiPriority="9" w:qFormat="1"/>
     <w:lsdException w:name="heading 2" w:semiHidden="1" w:uiPriority="9" w:unhideWhenUsed="1" w:qFormat="1"/>
@@ -5158,7 +5229,6 @@
     <w:lsdException w:name="HTML Sample" w:semiHidden="1" w:unhideWhenUsed="1"/>
     <w:lsdException w:name="HTML Typewriter" w:semiHidden="1" w:unhideWhenUsed="1"/>
     <w:lsdException w:name="HTML Variable" w:semiHidden="1" w:unhideWhenUsed="1"/>
-    <w:lsdException w:name="Normal Table" w:semiHidden="1" w:unhideWhenUsed="1"/>
     <w:lsdException w:name="annotation subject" w:semiHidden="1" w:unhideWhenUsed="1"/>
     <w:lsdException w:name="No List" w:semiHidden="1" w:unhideWhenUsed="1"/>
     <w:lsdException w:name="Outline List 1" w:semiHidden="1" w:unhideWhenUsed="1"/>
@@ -5202,10 +5272,8 @@
     <w:lsdException w:name="Table Elegant" w:semiHidden="1" w:unhideWhenUsed="1"/>
     <w:lsdException w:name="Table Professional" w:semiHidden="1" w:unhideWhenUsed="1"/>
     <w:lsdException w:name="Table Subtle 1" w:semiHidden="1" w:unhideWhenUsed="1"/>
-    <w:lsdException w:name="Table Subtle 2" w:semiHidden="1" w:unhideWhenUsed="1"/>
     <w:lsdException w:name="Table Web 1" w:semiHidden="1" w:unhideWhenUsed="1"/>
     <w:lsdException w:name="Table Web 2" w:semiHidden="1" w:unhideWhenUsed="1"/>
-    <w:lsdException w:name="Table Web 3" w:semiHidden="1" w:unhideWhenUsed="1"/>
     <w:lsdException w:name="Balloon Text" w:semiHidden="1" w:unhideWhenUsed="1"/>
     <w:lsdException w:name="Table Grid" w:uiPriority="39"/>
     <w:lsdException w:name="Table Theme" w:semiHidden="1" w:unhideWhenUsed="1"/>
@@ -5424,6 +5492,10 @@
     <w:lsdException w:name="List Table 5 Dark Accent 6" w:uiPriority="50"/>
     <w:lsdException w:name="List Table 6 Colorful Accent 6" w:uiPriority="51"/>
     <w:lsdException w:name="List Table 7 Colorful Accent 6" w:uiPriority="52"/>
+    <w:lsdException w:name="Mention" w:semiHidden="1" w:unhideWhenUsed="1"/>
+    <w:lsdException w:name="Smart Hyperlink" w:semiHidden="1" w:unhideWhenUsed="1"/>
+    <w:lsdException w:name="Hashtag" w:semiHidden="1" w:unhideWhenUsed="1"/>
+    <w:lsdException w:name="Unresolved Mention" w:semiHidden="1" w:unhideWhenUsed="1"/>
   </w:latentStyles>
   <w:style w:type="paragraph" w:default="1" w:styleId="Normal">
     <w:name w:val="Normal"/>
